--- a/out/production/6205Assignment/Homework9/Homework9.docx
+++ b/out/production/6205Assignment/Homework9/Homework9.docx
@@ -357,21 +357,18 @@
       <w:pPr>
         <w:spacing w:before="100" w:beforeAutospacing="1" w:after="100" w:afterAutospacing="1"/>
         <w:jc w:val="both"/>
+      </w:pPr>
+    </w:p>
+    <w:p>
+      <w:r>
+        <w:t>2.</w:t>
+      </w:r>
+    </w:p>
+    <w:p>
+      <w:r>
         <w:rPr>
           <w:rFonts w:hint="eastAsia"/>
         </w:rPr>
-      </w:pPr>
-    </w:p>
-    <w:p>
-      <w:r>
-        <w:t>2.</w:t>
-      </w:r>
-    </w:p>
-    <w:p>
-      <w:r>
-        <w:rPr>
-          <w:rFonts w:hint="eastAsia"/>
-        </w:rPr>
         <w:t>A)</w:t>
       </w:r>
       <w:r>
@@ -380,6 +377,9 @@
     </w:p>
     <w:p>
       <w:r>
+        <w:rPr>
+          <w:noProof/>
+        </w:rPr>
         <w:drawing>
           <wp:inline distT="0" distB="0" distL="0" distR="0" wp14:anchorId="4E7768FF" wp14:editId="102B7C46">
             <wp:extent cx="5943600" cy="1987550"/>
@@ -427,6 +427,9 @@
         <w:tab/>
       </w:r>
       <w:r>
+        <w:rPr>
+          <w:noProof/>
+        </w:rPr>
         <w:drawing>
           <wp:inline distT="0" distB="0" distL="0" distR="0" wp14:anchorId="37786A43" wp14:editId="1788BD1A">
             <wp:extent cx="5943600" cy="1964055"/>
@@ -496,117 +499,2897 @@
     </w:p>
     <w:p>
       <w:r>
-        <w:t xml:space="preserve">Split the entire data randomly into k folds (value of k shouldn’t be too small or too high, </w:t>
-      </w:r>
-      <w:proofErr w:type="gramStart"/>
-      <w:r>
-        <w:t>ideally</w:t>
-      </w:r>
-      <w:proofErr w:type="gramEnd"/>
-      <w:r>
-        <w:t xml:space="preserve"> we choose 5 to 10 depending on the data size). The higher value of K leads to less biased model (but large variance might lead to overfit), </w:t>
-      </w:r>
-      <w:proofErr w:type="spellStart"/>
-      <w:r>
-        <w:t>where as</w:t>
-      </w:r>
-      <w:proofErr w:type="spellEnd"/>
-      <w:r>
-        <w:t xml:space="preserve"> the lower value of K is similar to the train-test split approach we saw before.</w:t>
-      </w:r>
-    </w:p>
-    <w:p>
-      <w:r>
-        <w:t>Then fit the model using the K — 1 (K minus 1) folds and validate the model using the remaining Kth fold. Note down the scores/errors.</w:t>
-      </w:r>
-    </w:p>
-    <w:p>
-      <w:r>
-        <w:lastRenderedPageBreak/>
-        <w:t>Repeat this process until every K-fold serve as the test set. Then take the average of your recorded scores. That will be the performance metric for the model.</w:t>
-      </w:r>
-    </w:p>
-    <w:p/>
-    <w:p>
-      <w:r>
-        <w:t>b):</w:t>
-      </w:r>
-    </w:p>
-    <w:p/>
-    <w:p>
-      <w:pPr>
-        <w:rPr>
-          <w:rFonts w:hint="eastAsia"/>
-        </w:rPr>
-      </w:pPr>
-      <w:r>
-        <w:t>Cross-validation is a technique for assessing how the results of a</w:t>
-      </w:r>
-      <w:r>
-        <w:t xml:space="preserve"> </w:t>
-      </w:r>
-      <w:r>
-        <w:t>statistical analysis will</w:t>
-      </w:r>
-      <w:r>
-        <w:t xml:space="preserve"> </w:t>
-      </w:r>
-      <w:r>
-        <w:t>generalize to an independent data set.</w:t>
-      </w:r>
-      <w:r>
-        <w:t xml:space="preserve"> </w:t>
-      </w:r>
-      <w:r>
-        <w:t>It is mainly used in settings where the goal is prediction, and one</w:t>
-      </w:r>
-      <w:r>
-        <w:t xml:space="preserve"> </w:t>
-      </w:r>
-      <w:r>
-        <w:t>wants to estimate how accurately a predictive model will perform in</w:t>
-      </w:r>
-      <w:r>
-        <w:t xml:space="preserve"> </w:t>
-      </w:r>
-      <w:r>
-        <w:t>practice. One round of cross-validation involves partitioning a sample</w:t>
-      </w:r>
-      <w:r>
-        <w:t xml:space="preserve"> </w:t>
-      </w:r>
-      <w:r>
-        <w:t>of data into complementary subsets, performing the analysis on one subset</w:t>
-      </w:r>
-      <w:r>
-        <w:t xml:space="preserve"> </w:t>
-      </w:r>
-      <w:r>
-        <w:t>(called the training set), and validating the analysis on the other subset</w:t>
-      </w:r>
-      <w:r>
-        <w:t xml:space="preserve"> </w:t>
-      </w:r>
-      <w:r>
-        <w:t>(called the validation set or testing set). To reduce variability, multiple</w:t>
-      </w:r>
-      <w:r>
-        <w:t xml:space="preserve"> </w:t>
-      </w:r>
-      <w:r>
-        <w:t>rounds of cross-validation are performed using different partitions, and the</w:t>
-      </w:r>
-      <w:r>
-        <w:t xml:space="preserve"> </w:t>
-      </w:r>
-      <w:r>
-        <w:t>validation results are averaged over the rounds.</w:t>
-      </w:r>
-    </w:p>
-    <w:p>
+        <w:t xml:space="preserve">Split the entire data randomly into </w:t>
+      </w:r>
+      <w:r>
+        <w:t>4</w:t>
+      </w:r>
+      <w:r>
+        <w:t xml:space="preserve"> folds </w:t>
+      </w:r>
+    </w:p>
+    <w:p>
+      <w:r>
+        <w:t xml:space="preserve">Then fit the model using the </w:t>
+      </w:r>
+      <w:r>
+        <w:t>3</w:t>
+      </w:r>
+      <w:r>
+        <w:t xml:space="preserve"> (K minus 1) folds and validate the model using the remaining Kth fold. Note down the scores/errors.</w:t>
+      </w:r>
+    </w:p>
+    <w:p>
+      <w:r>
+        <w:t xml:space="preserve">Repeat this process until every </w:t>
+      </w:r>
+      <w:r>
+        <w:t>4</w:t>
+      </w:r>
       <w:bookmarkStart w:id="1" w:name="_GoBack"/>
       <w:bookmarkEnd w:id="1"/>
-    </w:p>
+      <w:r>
+        <w:t>-fold serve as the test set. Then take the average of your recorded scores. That will be the performance metric for the model.</w:t>
+      </w:r>
+    </w:p>
+    <w:p/>
+    <w:p>
+      <w:r>
+        <w:lastRenderedPageBreak/>
+        <w:t>b):</w:t>
+      </w:r>
+    </w:p>
+    <w:p/>
+    <w:p>
+      <w:r>
+        <w:t>Cross-validation is a technique for assessing how the results of a statistical analysis will generalize to an independent data set. It is mainly used in settings where the goal is prediction, and one wants to estimate how accurately a predictive model will perform in practice. One round of cross-validation involves partitioning a sample of data into complementary subsets, performing the analysis on one subset (called the training set), and validating the analysis on the other subset (called the validation set or testing set). To reduce variability, multiple rounds of cross-validation are performed using different partitions, and the validation results are averaged over the rounds.</w:t>
+      </w:r>
+    </w:p>
+    <w:p/>
+    <w:p>
+      <w:r>
+        <w:t>5.</w:t>
+      </w:r>
+      <w:r>
+        <w:rPr>
+          <w:rFonts w:ascii="Georgia" w:hAnsi="Georgia"/>
+          <w:spacing w:val="-1"/>
+          <w:sz w:val="32"/>
+          <w:szCs w:val="32"/>
+          <w:shd w:val="clear" w:color="auto" w:fill="FFFFFF"/>
+        </w:rPr>
+        <w:t xml:space="preserve"> </w:t>
+      </w:r>
+      <w:r>
+        <w:t>A classifier is a machine learning model that is used to discriminate different objects based on certain features.</w:t>
+      </w:r>
+    </w:p>
+    <w:p>
+      <w:pPr>
+        <w:pStyle w:val="Heading2"/>
+        <w:shd w:val="clear" w:color="auto" w:fill="FFFFFF"/>
+        <w:spacing w:before="413" w:beforeAutospacing="0" w:after="0" w:afterAutospacing="0"/>
+        <w:rPr>
+          <w:rFonts w:asciiTheme="minorHAnsi" w:eastAsiaTheme="minorEastAsia" w:hAnsiTheme="minorHAnsi" w:cstheme="minorBidi"/>
+          <w:b w:val="0"/>
+          <w:bCs w:val="0"/>
+          <w:sz w:val="24"/>
+          <w:szCs w:val="24"/>
+        </w:rPr>
+      </w:pPr>
+      <w:r>
+        <w:rPr>
+          <w:rFonts w:asciiTheme="minorHAnsi" w:eastAsiaTheme="minorEastAsia" w:hAnsiTheme="minorHAnsi" w:cstheme="minorBidi"/>
+          <w:b w:val="0"/>
+          <w:bCs w:val="0"/>
+          <w:sz w:val="24"/>
+          <w:szCs w:val="24"/>
+        </w:rPr>
+        <w:t>Multinomial Naive Bayes:</w:t>
+      </w:r>
+    </w:p>
+    <w:p>
+      <w:pPr>
+        <w:pStyle w:val="il"/>
+        <w:shd w:val="clear" w:color="auto" w:fill="FFFFFF"/>
+        <w:spacing w:before="206" w:beforeAutospacing="0" w:after="0" w:afterAutospacing="0"/>
+        <w:rPr>
+          <w:rFonts w:asciiTheme="minorHAnsi" w:eastAsiaTheme="minorEastAsia" w:hAnsiTheme="minorHAnsi" w:cstheme="minorBidi"/>
+        </w:rPr>
+      </w:pPr>
+      <w:r>
+        <w:rPr>
+          <w:rFonts w:asciiTheme="minorHAnsi" w:eastAsiaTheme="minorEastAsia" w:hAnsiTheme="minorHAnsi" w:cstheme="minorBidi"/>
+        </w:rPr>
+        <w:t xml:space="preserve">This is mostly used for document classification problem, </w:t>
+      </w:r>
+      <w:proofErr w:type="spellStart"/>
+      <w:r>
+        <w:rPr>
+          <w:rFonts w:asciiTheme="minorHAnsi" w:eastAsiaTheme="minorEastAsia" w:hAnsiTheme="minorHAnsi" w:cstheme="minorBidi"/>
+        </w:rPr>
+        <w:t>i.e</w:t>
+      </w:r>
+      <w:proofErr w:type="spellEnd"/>
+      <w:r>
+        <w:rPr>
+          <w:rFonts w:asciiTheme="minorHAnsi" w:eastAsiaTheme="minorEastAsia" w:hAnsiTheme="minorHAnsi" w:cstheme="minorBidi"/>
+        </w:rPr>
+        <w:t xml:space="preserve"> whether a document belongs to the category of sports, politics, technology etc. The features/predictors used by the classifier are the frequency of the words present in the document.</w:t>
+      </w:r>
+    </w:p>
+    <w:p>
+      <w:pPr>
+        <w:pStyle w:val="Heading2"/>
+        <w:shd w:val="clear" w:color="auto" w:fill="FFFFFF"/>
+        <w:spacing w:before="413" w:beforeAutospacing="0" w:after="0" w:afterAutospacing="0"/>
+        <w:rPr>
+          <w:rFonts w:asciiTheme="minorHAnsi" w:eastAsiaTheme="minorEastAsia" w:hAnsiTheme="minorHAnsi" w:cstheme="minorBidi"/>
+          <w:b w:val="0"/>
+          <w:bCs w:val="0"/>
+          <w:sz w:val="24"/>
+          <w:szCs w:val="24"/>
+        </w:rPr>
+      </w:pPr>
+      <w:r>
+        <w:rPr>
+          <w:rFonts w:asciiTheme="minorHAnsi" w:eastAsiaTheme="minorEastAsia" w:hAnsiTheme="minorHAnsi" w:cstheme="minorBidi"/>
+          <w:b w:val="0"/>
+          <w:bCs w:val="0"/>
+          <w:sz w:val="24"/>
+          <w:szCs w:val="24"/>
+        </w:rPr>
+        <w:t>Bernoulli Naive Bayes:</w:t>
+      </w:r>
+    </w:p>
+    <w:p>
+      <w:pPr>
+        <w:pStyle w:val="il"/>
+        <w:shd w:val="clear" w:color="auto" w:fill="FFFFFF"/>
+        <w:spacing w:before="206" w:beforeAutospacing="0" w:after="0" w:afterAutospacing="0"/>
+        <w:rPr>
+          <w:rFonts w:asciiTheme="minorHAnsi" w:eastAsiaTheme="minorEastAsia" w:hAnsiTheme="minorHAnsi" w:cstheme="minorBidi"/>
+        </w:rPr>
+      </w:pPr>
+      <w:r>
+        <w:rPr>
+          <w:rFonts w:asciiTheme="minorHAnsi" w:eastAsiaTheme="minorEastAsia" w:hAnsiTheme="minorHAnsi" w:cstheme="minorBidi"/>
+        </w:rPr>
+        <w:t xml:space="preserve">This is similar to the multinomial naive </w:t>
+      </w:r>
+      <w:proofErr w:type="spellStart"/>
+      <w:r>
+        <w:rPr>
+          <w:rFonts w:asciiTheme="minorHAnsi" w:eastAsiaTheme="minorEastAsia" w:hAnsiTheme="minorHAnsi" w:cstheme="minorBidi"/>
+        </w:rPr>
+        <w:t>bayes</w:t>
+      </w:r>
+      <w:proofErr w:type="spellEnd"/>
+      <w:r>
+        <w:rPr>
+          <w:rFonts w:asciiTheme="minorHAnsi" w:eastAsiaTheme="minorEastAsia" w:hAnsiTheme="minorHAnsi" w:cstheme="minorBidi"/>
+        </w:rPr>
+        <w:t xml:space="preserve"> but the predictors are </w:t>
+      </w:r>
+      <w:proofErr w:type="spellStart"/>
+      <w:r>
+        <w:rPr>
+          <w:rFonts w:asciiTheme="minorHAnsi" w:eastAsiaTheme="minorEastAsia" w:hAnsiTheme="minorHAnsi" w:cstheme="minorBidi"/>
+        </w:rPr>
+        <w:t>boolean</w:t>
+      </w:r>
+      <w:proofErr w:type="spellEnd"/>
+      <w:r>
+        <w:rPr>
+          <w:rFonts w:asciiTheme="minorHAnsi" w:eastAsiaTheme="minorEastAsia" w:hAnsiTheme="minorHAnsi" w:cstheme="minorBidi"/>
+        </w:rPr>
+        <w:t xml:space="preserve"> variables. The parameters that we use to predict the class variable take up only values yes or no, for example if a word occurs in the text or not.</w:t>
+      </w:r>
+    </w:p>
+    <w:p>
+      <w:pPr>
+        <w:pStyle w:val="Heading2"/>
+        <w:shd w:val="clear" w:color="auto" w:fill="FFFFFF"/>
+        <w:spacing w:before="413" w:beforeAutospacing="0" w:after="0" w:afterAutospacing="0"/>
+        <w:rPr>
+          <w:rFonts w:asciiTheme="minorHAnsi" w:eastAsiaTheme="minorEastAsia" w:hAnsiTheme="minorHAnsi" w:cstheme="minorBidi"/>
+          <w:b w:val="0"/>
+          <w:bCs w:val="0"/>
+          <w:sz w:val="24"/>
+          <w:szCs w:val="24"/>
+        </w:rPr>
+      </w:pPr>
+      <w:r>
+        <w:rPr>
+          <w:rFonts w:asciiTheme="minorHAnsi" w:eastAsiaTheme="minorEastAsia" w:hAnsiTheme="minorHAnsi" w:cstheme="minorBidi"/>
+          <w:b w:val="0"/>
+          <w:bCs w:val="0"/>
+          <w:sz w:val="24"/>
+          <w:szCs w:val="24"/>
+        </w:rPr>
+        <w:t>Gaussian Naive Bayes:</w:t>
+      </w:r>
+    </w:p>
+    <w:p>
+      <w:pPr>
+        <w:pStyle w:val="il"/>
+        <w:shd w:val="clear" w:color="auto" w:fill="FFFFFF"/>
+        <w:spacing w:before="206" w:beforeAutospacing="0" w:after="0" w:afterAutospacing="0"/>
+        <w:rPr>
+          <w:rFonts w:asciiTheme="minorHAnsi" w:eastAsiaTheme="minorEastAsia" w:hAnsiTheme="minorHAnsi" w:cstheme="minorBidi"/>
+        </w:rPr>
+      </w:pPr>
+      <w:r>
+        <w:rPr>
+          <w:rFonts w:asciiTheme="minorHAnsi" w:eastAsiaTheme="minorEastAsia" w:hAnsiTheme="minorHAnsi" w:cstheme="minorBidi"/>
+        </w:rPr>
+        <w:t>When the predictors take up a continuous value and are not discrete, we assume that these values are sampled from a gaussian distribution.</w:t>
+      </w:r>
+    </w:p>
+    <w:p/>
+    <w:p>
+      <w:pPr>
+        <w:pStyle w:val="Heading1"/>
+        <w:shd w:val="clear" w:color="auto" w:fill="FFFFFF"/>
+        <w:spacing w:before="468"/>
+        <w:rPr>
+          <w:rFonts w:ascii="Lucida Grande" w:hAnsi="Lucida Grande" w:cs="Lucida Grande"/>
+          <w:spacing w:val="-5"/>
+          <w:sz w:val="51"/>
+          <w:szCs w:val="51"/>
+        </w:rPr>
+      </w:pPr>
+      <w:r>
+        <w:rPr>
+          <w:rFonts w:ascii="Lucida Grande" w:hAnsi="Lucida Grande" w:cs="Lucida Grande"/>
+          <w:spacing w:val="-5"/>
+          <w:sz w:val="51"/>
+          <w:szCs w:val="51"/>
+        </w:rPr>
+        <w:t>Example:</w:t>
+      </w:r>
+    </w:p>
+    <w:p>
+      <w:pPr>
+        <w:pStyle w:val="il"/>
+        <w:shd w:val="clear" w:color="auto" w:fill="FFFFFF"/>
+        <w:spacing w:before="206" w:beforeAutospacing="0" w:after="0" w:afterAutospacing="0"/>
+        <w:rPr>
+          <w:rFonts w:asciiTheme="minorHAnsi" w:eastAsiaTheme="minorEastAsia" w:hAnsiTheme="minorHAnsi" w:cstheme="minorBidi"/>
+        </w:rPr>
+      </w:pPr>
+      <w:r>
+        <w:rPr>
+          <w:rFonts w:asciiTheme="minorHAnsi" w:eastAsiaTheme="minorEastAsia" w:hAnsiTheme="minorHAnsi" w:cstheme="minorBidi"/>
+        </w:rPr>
+        <w:t>Let us take an example to get some better intuition. Consider the problem of playing golf. The dataset is represented as below.</w:t>
+      </w:r>
+    </w:p>
+    <w:p/>
+    <w:p>
+      <w:r>
+        <w:lastRenderedPageBreak/>
+        <w:fldChar w:fldCharType="begin"/>
+      </w:r>
+      <w:r>
+        <w:instrText xml:space="preserve"> INCLUDEPICTURE "https://miro.medium.com/max/2436/1*oR4RsdQsbp_zzGzzwblq0Q.png" \* MERGEFORMATINET </w:instrText>
+      </w:r>
+      <w:r>
+        <w:fldChar w:fldCharType="separate"/>
+      </w:r>
+      <w:r>
+        <w:rPr>
+          <w:noProof/>
+        </w:rPr>
+        <w:drawing>
+          <wp:inline distT="0" distB="0" distL="0" distR="0" wp14:anchorId="2D0794D5" wp14:editId="6D132DEB">
+            <wp:extent cx="5943600" cy="5963285"/>
+            <wp:effectExtent l="0" t="0" r="0" b="5715"/>
+            <wp:docPr id="25" name="Picture 25"/>
+            <wp:cNvGraphicFramePr>
+              <a:graphicFrameLocks xmlns:a="http://schemas.openxmlformats.org/drawingml/2006/main" noChangeAspect="1"/>
+            </wp:cNvGraphicFramePr>
+            <a:graphic xmlns:a="http://schemas.openxmlformats.org/drawingml/2006/main">
+              <a:graphicData uri="http://schemas.openxmlformats.org/drawingml/2006/picture">
+                <pic:pic xmlns:pic="http://schemas.openxmlformats.org/drawingml/2006/picture">
+                  <pic:nvPicPr>
+                    <pic:cNvPr id="0" name="Picture 26"/>
+                    <pic:cNvPicPr>
+                      <a:picLocks noChangeAspect="1" noChangeArrowheads="1"/>
+                    </pic:cNvPicPr>
+                  </pic:nvPicPr>
+                  <pic:blipFill>
+                    <a:blip r:embed="rId7">
+                      <a:extLst>
+                        <a:ext uri="{28A0092B-C50C-407E-A947-70E740481C1C}">
+                          <a14:useLocalDpi xmlns:a14="http://schemas.microsoft.com/office/drawing/2010/main" val="0"/>
+                        </a:ext>
+                      </a:extLst>
+                    </a:blip>
+                    <a:srcRect/>
+                    <a:stretch>
+                      <a:fillRect/>
+                    </a:stretch>
+                  </pic:blipFill>
+                  <pic:spPr bwMode="auto">
+                    <a:xfrm>
+                      <a:off x="0" y="0"/>
+                      <a:ext cx="5943600" cy="5963285"/>
+                    </a:xfrm>
+                    <a:prstGeom prst="rect">
+                      <a:avLst/>
+                    </a:prstGeom>
+                    <a:noFill/>
+                    <a:ln>
+                      <a:noFill/>
+                    </a:ln>
+                  </pic:spPr>
+                </pic:pic>
+              </a:graphicData>
+            </a:graphic>
+          </wp:inline>
+        </w:drawing>
+      </w:r>
+      <w:r>
+        <w:fldChar w:fldCharType="end"/>
+      </w:r>
+    </w:p>
+    <w:p>
+      <w:pPr>
+        <w:pStyle w:val="il"/>
+        <w:shd w:val="clear" w:color="auto" w:fill="FFFFFF"/>
+        <w:spacing w:before="480" w:beforeAutospacing="0" w:after="0" w:afterAutospacing="0"/>
+        <w:rPr>
+          <w:rFonts w:asciiTheme="minorHAnsi" w:eastAsiaTheme="minorEastAsia" w:hAnsiTheme="minorHAnsi" w:cstheme="minorBidi"/>
+        </w:rPr>
+      </w:pPr>
+      <w:r>
+        <w:rPr>
+          <w:rFonts w:asciiTheme="minorHAnsi" w:eastAsiaTheme="minorEastAsia" w:hAnsiTheme="minorHAnsi" w:cstheme="minorBidi"/>
+        </w:rPr>
+        <w:t>We classify whether the day is suitable for playing golf, given the features of the day. The columns represent these features and the rows represent individual entries. If we take the first row of the dataset, we can observe that is not suitable for playing golf if the outlook is rainy, temperature is hot, humidity is high and it is not windy. We make two assumptions here, one as stated above we consider that these predictors are independent. That is, if the temperature is hot, it does not necessarily mean that the humidity is high. Another assumption made here is that all the predictors have an equal effect on the outcome. That is, the day being windy does not have more importance in deciding to play golf or not.</w:t>
+      </w:r>
+    </w:p>
+    <w:p>
+      <w:pPr>
+        <w:pStyle w:val="il"/>
+        <w:shd w:val="clear" w:color="auto" w:fill="FFFFFF"/>
+        <w:spacing w:before="480" w:beforeAutospacing="0" w:after="0" w:afterAutospacing="0"/>
+        <w:rPr>
+          <w:rFonts w:asciiTheme="minorHAnsi" w:eastAsiaTheme="minorEastAsia" w:hAnsiTheme="minorHAnsi" w:cstheme="minorBidi"/>
+        </w:rPr>
+      </w:pPr>
+      <w:r>
+        <w:rPr>
+          <w:rFonts w:asciiTheme="minorHAnsi" w:eastAsiaTheme="minorEastAsia" w:hAnsiTheme="minorHAnsi" w:cstheme="minorBidi"/>
+        </w:rPr>
+        <w:lastRenderedPageBreak/>
+        <w:t>According to this example, Bayes theorem can be rewritten as:</w:t>
+      </w:r>
+    </w:p>
+    <w:p/>
+    <w:p>
+      <w:r>
+        <w:fldChar w:fldCharType="begin"/>
+      </w:r>
+      <w:r>
+        <w:instrText xml:space="preserve"> INCLUDEPICTURE "https://miro.medium.com/max/968/1*Gb2Ifjn1olE5ML6mqY5WNQ.png" \* MERGEFORMATINET </w:instrText>
+      </w:r>
+      <w:r>
+        <w:fldChar w:fldCharType="separate"/>
+      </w:r>
+      <w:r>
+        <w:rPr>
+          <w:noProof/>
+        </w:rPr>
+        <w:drawing>
+          <wp:inline distT="0" distB="0" distL="0" distR="0" wp14:anchorId="7ED97A7F" wp14:editId="4A0298A2">
+            <wp:extent cx="5943600" cy="1326515"/>
+            <wp:effectExtent l="0" t="0" r="0" b="0"/>
+            <wp:docPr id="23" name="Picture 23"/>
+            <wp:cNvGraphicFramePr>
+              <a:graphicFrameLocks xmlns:a="http://schemas.openxmlformats.org/drawingml/2006/main" noChangeAspect="1"/>
+            </wp:cNvGraphicFramePr>
+            <a:graphic xmlns:a="http://schemas.openxmlformats.org/drawingml/2006/main">
+              <a:graphicData uri="http://schemas.openxmlformats.org/drawingml/2006/picture">
+                <pic:pic xmlns:pic="http://schemas.openxmlformats.org/drawingml/2006/picture">
+                  <pic:nvPicPr>
+                    <pic:cNvPr id="0" name="Picture 28"/>
+                    <pic:cNvPicPr>
+                      <a:picLocks noChangeAspect="1" noChangeArrowheads="1"/>
+                    </pic:cNvPicPr>
+                  </pic:nvPicPr>
+                  <pic:blipFill>
+                    <a:blip r:embed="rId8">
+                      <a:extLst>
+                        <a:ext uri="{28A0092B-C50C-407E-A947-70E740481C1C}">
+                          <a14:useLocalDpi xmlns:a14="http://schemas.microsoft.com/office/drawing/2010/main" val="0"/>
+                        </a:ext>
+                      </a:extLst>
+                    </a:blip>
+                    <a:srcRect/>
+                    <a:stretch>
+                      <a:fillRect/>
+                    </a:stretch>
+                  </pic:blipFill>
+                  <pic:spPr bwMode="auto">
+                    <a:xfrm>
+                      <a:off x="0" y="0"/>
+                      <a:ext cx="5943600" cy="1326515"/>
+                    </a:xfrm>
+                    <a:prstGeom prst="rect">
+                      <a:avLst/>
+                    </a:prstGeom>
+                    <a:noFill/>
+                    <a:ln>
+                      <a:noFill/>
+                    </a:ln>
+                  </pic:spPr>
+                </pic:pic>
+              </a:graphicData>
+            </a:graphic>
+          </wp:inline>
+        </w:drawing>
+      </w:r>
+      <w:r>
+        <w:fldChar w:fldCharType="end"/>
+      </w:r>
+    </w:p>
+    <w:p>
+      <w:pPr>
+        <w:pStyle w:val="il"/>
+        <w:shd w:val="clear" w:color="auto" w:fill="FFFFFF"/>
+        <w:spacing w:before="480" w:beforeAutospacing="0" w:after="0" w:afterAutospacing="0"/>
+        <w:rPr>
+          <w:rFonts w:asciiTheme="minorHAnsi" w:eastAsiaTheme="minorEastAsia" w:hAnsiTheme="minorHAnsi" w:cstheme="minorBidi"/>
+        </w:rPr>
+      </w:pPr>
+      <w:r>
+        <w:rPr>
+          <w:rFonts w:asciiTheme="minorHAnsi" w:eastAsiaTheme="minorEastAsia" w:hAnsiTheme="minorHAnsi" w:cstheme="minorBidi"/>
+        </w:rPr>
+        <w:t>The variable </w:t>
+      </w:r>
+      <w:r>
+        <w:rPr>
+          <w:rFonts w:asciiTheme="minorHAnsi" w:eastAsiaTheme="minorEastAsia" w:hAnsiTheme="minorHAnsi" w:cstheme="minorBidi"/>
+          <w:b/>
+          <w:bCs/>
+        </w:rPr>
+        <w:t>y</w:t>
+      </w:r>
+      <w:r>
+        <w:rPr>
+          <w:rFonts w:asciiTheme="minorHAnsi" w:eastAsiaTheme="minorEastAsia" w:hAnsiTheme="minorHAnsi" w:cstheme="minorBidi"/>
+        </w:rPr>
+        <w:t xml:space="preserve"> is the class </w:t>
+      </w:r>
+      <w:proofErr w:type="gramStart"/>
+      <w:r>
+        <w:rPr>
+          <w:rFonts w:asciiTheme="minorHAnsi" w:eastAsiaTheme="minorEastAsia" w:hAnsiTheme="minorHAnsi" w:cstheme="minorBidi"/>
+        </w:rPr>
+        <w:t>variable(</w:t>
+      </w:r>
+      <w:proofErr w:type="gramEnd"/>
+      <w:r>
+        <w:rPr>
+          <w:rFonts w:asciiTheme="minorHAnsi" w:eastAsiaTheme="minorEastAsia" w:hAnsiTheme="minorHAnsi" w:cstheme="minorBidi"/>
+        </w:rPr>
+        <w:t>play golf), which represents if it is suitable to play golf or not given the conditions. Variable </w:t>
+      </w:r>
+      <w:r>
+        <w:rPr>
+          <w:rFonts w:asciiTheme="minorHAnsi" w:eastAsiaTheme="minorEastAsia" w:hAnsiTheme="minorHAnsi" w:cstheme="minorBidi"/>
+          <w:b/>
+          <w:bCs/>
+        </w:rPr>
+        <w:t>X </w:t>
+      </w:r>
+      <w:r>
+        <w:rPr>
+          <w:rFonts w:asciiTheme="minorHAnsi" w:eastAsiaTheme="minorEastAsia" w:hAnsiTheme="minorHAnsi" w:cstheme="minorBidi"/>
+        </w:rPr>
+        <w:t>represent the parameters/features.</w:t>
+      </w:r>
+    </w:p>
+    <w:p>
+      <w:pPr>
+        <w:pStyle w:val="il"/>
+        <w:shd w:val="clear" w:color="auto" w:fill="FFFFFF"/>
+        <w:spacing w:before="480" w:beforeAutospacing="0" w:after="0" w:afterAutospacing="0"/>
+        <w:rPr>
+          <w:rFonts w:asciiTheme="minorHAnsi" w:eastAsiaTheme="minorEastAsia" w:hAnsiTheme="minorHAnsi" w:cstheme="minorBidi"/>
+        </w:rPr>
+      </w:pPr>
+      <w:r>
+        <w:rPr>
+          <w:rFonts w:asciiTheme="minorHAnsi" w:eastAsiaTheme="minorEastAsia" w:hAnsiTheme="minorHAnsi" w:cstheme="minorBidi"/>
+          <w:b/>
+          <w:bCs/>
+        </w:rPr>
+        <w:t>X</w:t>
+      </w:r>
+      <w:r>
+        <w:rPr>
+          <w:rFonts w:asciiTheme="minorHAnsi" w:eastAsiaTheme="minorEastAsia" w:hAnsiTheme="minorHAnsi" w:cstheme="minorBidi"/>
+        </w:rPr>
+        <w:t> is given as,</w:t>
+      </w:r>
+    </w:p>
+    <w:p/>
+    <w:p>
+      <w:r>
+        <w:fldChar w:fldCharType="begin"/>
+      </w:r>
+      <w:r>
+        <w:instrText xml:space="preserve"> INCLUDEPICTURE "https://miro.medium.com/max/1088/1*RFUldC6DTLSQ_8ZEDxDKBQ.png" \* MERGEFORMATINET </w:instrText>
+      </w:r>
+      <w:r>
+        <w:fldChar w:fldCharType="separate"/>
+      </w:r>
+      <w:r>
+        <w:rPr>
+          <w:noProof/>
+        </w:rPr>
+        <w:drawing>
+          <wp:inline distT="0" distB="0" distL="0" distR="0" wp14:anchorId="6235EA94" wp14:editId="0AF6F5B0">
+            <wp:extent cx="5943600" cy="939800"/>
+            <wp:effectExtent l="0" t="0" r="0" b="0"/>
+            <wp:docPr id="21" name="Picture 21"/>
+            <wp:cNvGraphicFramePr>
+              <a:graphicFrameLocks xmlns:a="http://schemas.openxmlformats.org/drawingml/2006/main" noChangeAspect="1"/>
+            </wp:cNvGraphicFramePr>
+            <a:graphic xmlns:a="http://schemas.openxmlformats.org/drawingml/2006/main">
+              <a:graphicData uri="http://schemas.openxmlformats.org/drawingml/2006/picture">
+                <pic:pic xmlns:pic="http://schemas.openxmlformats.org/drawingml/2006/picture">
+                  <pic:nvPicPr>
+                    <pic:cNvPr id="0" name="Picture 30"/>
+                    <pic:cNvPicPr>
+                      <a:picLocks noChangeAspect="1" noChangeArrowheads="1"/>
+                    </pic:cNvPicPr>
+                  </pic:nvPicPr>
+                  <pic:blipFill>
+                    <a:blip r:embed="rId9">
+                      <a:extLst>
+                        <a:ext uri="{28A0092B-C50C-407E-A947-70E740481C1C}">
+                          <a14:useLocalDpi xmlns:a14="http://schemas.microsoft.com/office/drawing/2010/main" val="0"/>
+                        </a:ext>
+                      </a:extLst>
+                    </a:blip>
+                    <a:srcRect/>
+                    <a:stretch>
+                      <a:fillRect/>
+                    </a:stretch>
+                  </pic:blipFill>
+                  <pic:spPr bwMode="auto">
+                    <a:xfrm>
+                      <a:off x="0" y="0"/>
+                      <a:ext cx="5943600" cy="939800"/>
+                    </a:xfrm>
+                    <a:prstGeom prst="rect">
+                      <a:avLst/>
+                    </a:prstGeom>
+                    <a:noFill/>
+                    <a:ln>
+                      <a:noFill/>
+                    </a:ln>
+                  </pic:spPr>
+                </pic:pic>
+              </a:graphicData>
+            </a:graphic>
+          </wp:inline>
+        </w:drawing>
+      </w:r>
+      <w:r>
+        <w:fldChar w:fldCharType="end"/>
+      </w:r>
+    </w:p>
+    <w:p>
+      <w:pPr>
+        <w:pStyle w:val="il"/>
+        <w:shd w:val="clear" w:color="auto" w:fill="FFFFFF"/>
+        <w:spacing w:before="480" w:beforeAutospacing="0" w:after="0" w:afterAutospacing="0"/>
+        <w:rPr>
+          <w:rFonts w:asciiTheme="minorHAnsi" w:eastAsiaTheme="minorEastAsia" w:hAnsiTheme="minorHAnsi" w:cstheme="minorBidi"/>
+        </w:rPr>
+      </w:pPr>
+      <w:r>
+        <w:rPr>
+          <w:rFonts w:asciiTheme="minorHAnsi" w:eastAsiaTheme="minorEastAsia" w:hAnsiTheme="minorHAnsi" w:cstheme="minorBidi"/>
+        </w:rPr>
+        <w:t>Here x_</w:t>
+      </w:r>
+      <w:proofErr w:type="gramStart"/>
+      <w:r>
+        <w:rPr>
+          <w:rFonts w:asciiTheme="minorHAnsi" w:eastAsiaTheme="minorEastAsia" w:hAnsiTheme="minorHAnsi" w:cstheme="minorBidi"/>
+        </w:rPr>
+        <w:t>1,x</w:t>
+      </w:r>
+      <w:proofErr w:type="gramEnd"/>
+      <w:r>
+        <w:rPr>
+          <w:rFonts w:asciiTheme="minorHAnsi" w:eastAsiaTheme="minorEastAsia" w:hAnsiTheme="minorHAnsi" w:cstheme="minorBidi"/>
+        </w:rPr>
+        <w:t>_2….</w:t>
+      </w:r>
+      <w:proofErr w:type="spellStart"/>
+      <w:r>
+        <w:rPr>
+          <w:rFonts w:asciiTheme="minorHAnsi" w:eastAsiaTheme="minorEastAsia" w:hAnsiTheme="minorHAnsi" w:cstheme="minorBidi"/>
+        </w:rPr>
+        <w:t>x_n</w:t>
+      </w:r>
+      <w:proofErr w:type="spellEnd"/>
+      <w:r>
+        <w:rPr>
+          <w:rFonts w:asciiTheme="minorHAnsi" w:eastAsiaTheme="minorEastAsia" w:hAnsiTheme="minorHAnsi" w:cstheme="minorBidi"/>
+        </w:rPr>
+        <w:t xml:space="preserve"> represent the features, </w:t>
+      </w:r>
+      <w:proofErr w:type="spellStart"/>
+      <w:r>
+        <w:rPr>
+          <w:rFonts w:asciiTheme="minorHAnsi" w:eastAsiaTheme="minorEastAsia" w:hAnsiTheme="minorHAnsi" w:cstheme="minorBidi"/>
+        </w:rPr>
+        <w:t>i.e</w:t>
+      </w:r>
+      <w:proofErr w:type="spellEnd"/>
+      <w:r>
+        <w:rPr>
+          <w:rFonts w:asciiTheme="minorHAnsi" w:eastAsiaTheme="minorEastAsia" w:hAnsiTheme="minorHAnsi" w:cstheme="minorBidi"/>
+        </w:rPr>
+        <w:t xml:space="preserve"> they can be mapped to outlook, temperature, humidity and windy. By substituting for </w:t>
+      </w:r>
+      <w:r>
+        <w:rPr>
+          <w:rFonts w:asciiTheme="minorHAnsi" w:eastAsiaTheme="minorEastAsia" w:hAnsiTheme="minorHAnsi" w:cstheme="minorBidi"/>
+          <w:b/>
+          <w:bCs/>
+        </w:rPr>
+        <w:t>X </w:t>
+      </w:r>
+      <w:r>
+        <w:rPr>
+          <w:rFonts w:asciiTheme="minorHAnsi" w:eastAsiaTheme="minorEastAsia" w:hAnsiTheme="minorHAnsi" w:cstheme="minorBidi"/>
+        </w:rPr>
+        <w:t>and expanding using the chain rule we get,</w:t>
+      </w:r>
+    </w:p>
+    <w:p/>
+    <w:p>
+      <w:r>
+        <w:fldChar w:fldCharType="begin"/>
+      </w:r>
+      <w:r>
+        <w:instrText xml:space="preserve"> INCLUDEPICTURE "https://miro.medium.com/max/1944/1*y1pZM0oYjQfMJt0rDX-REA.png" \* MERGEFORMATINET </w:instrText>
+      </w:r>
+      <w:r>
+        <w:fldChar w:fldCharType="separate"/>
+      </w:r>
+      <w:r>
+        <w:rPr>
+          <w:noProof/>
+        </w:rPr>
+        <w:drawing>
+          <wp:inline distT="0" distB="0" distL="0" distR="0" wp14:anchorId="2C93733D" wp14:editId="6EC823CE">
+            <wp:extent cx="5943600" cy="660400"/>
+            <wp:effectExtent l="0" t="0" r="0" b="0"/>
+            <wp:docPr id="19" name="Picture 19"/>
+            <wp:cNvGraphicFramePr>
+              <a:graphicFrameLocks xmlns:a="http://schemas.openxmlformats.org/drawingml/2006/main" noChangeAspect="1"/>
+            </wp:cNvGraphicFramePr>
+            <a:graphic xmlns:a="http://schemas.openxmlformats.org/drawingml/2006/main">
+              <a:graphicData uri="http://schemas.openxmlformats.org/drawingml/2006/picture">
+                <pic:pic xmlns:pic="http://schemas.openxmlformats.org/drawingml/2006/picture">
+                  <pic:nvPicPr>
+                    <pic:cNvPr id="0" name="Picture 32"/>
+                    <pic:cNvPicPr>
+                      <a:picLocks noChangeAspect="1" noChangeArrowheads="1"/>
+                    </pic:cNvPicPr>
+                  </pic:nvPicPr>
+                  <pic:blipFill>
+                    <a:blip r:embed="rId10">
+                      <a:extLst>
+                        <a:ext uri="{28A0092B-C50C-407E-A947-70E740481C1C}">
+                          <a14:useLocalDpi xmlns:a14="http://schemas.microsoft.com/office/drawing/2010/main" val="0"/>
+                        </a:ext>
+                      </a:extLst>
+                    </a:blip>
+                    <a:srcRect/>
+                    <a:stretch>
+                      <a:fillRect/>
+                    </a:stretch>
+                  </pic:blipFill>
+                  <pic:spPr bwMode="auto">
+                    <a:xfrm>
+                      <a:off x="0" y="0"/>
+                      <a:ext cx="5943600" cy="660400"/>
+                    </a:xfrm>
+                    <a:prstGeom prst="rect">
+                      <a:avLst/>
+                    </a:prstGeom>
+                    <a:noFill/>
+                    <a:ln>
+                      <a:noFill/>
+                    </a:ln>
+                  </pic:spPr>
+                </pic:pic>
+              </a:graphicData>
+            </a:graphic>
+          </wp:inline>
+        </w:drawing>
+      </w:r>
+      <w:r>
+        <w:fldChar w:fldCharType="end"/>
+      </w:r>
+    </w:p>
+    <w:p>
+      <w:pPr>
+        <w:pStyle w:val="il"/>
+        <w:shd w:val="clear" w:color="auto" w:fill="FFFFFF"/>
+        <w:spacing w:before="480" w:beforeAutospacing="0" w:after="0" w:afterAutospacing="0"/>
+        <w:rPr>
+          <w:rFonts w:asciiTheme="minorHAnsi" w:eastAsiaTheme="minorEastAsia" w:hAnsiTheme="minorHAnsi" w:cstheme="minorBidi"/>
+        </w:rPr>
+      </w:pPr>
+      <w:r>
+        <w:rPr>
+          <w:rFonts w:asciiTheme="minorHAnsi" w:eastAsiaTheme="minorEastAsia" w:hAnsiTheme="minorHAnsi" w:cstheme="minorBidi"/>
+        </w:rPr>
+        <w:t xml:space="preserve">Now, you can obtain the values for each by looking at the dataset and substitute them into the equation. For all entries in the dataset, the denominator does not change, it </w:t>
+      </w:r>
+      <w:proofErr w:type="gramStart"/>
+      <w:r>
+        <w:rPr>
+          <w:rFonts w:asciiTheme="minorHAnsi" w:eastAsiaTheme="minorEastAsia" w:hAnsiTheme="minorHAnsi" w:cstheme="minorBidi"/>
+        </w:rPr>
+        <w:t>remain</w:t>
+      </w:r>
+      <w:proofErr w:type="gramEnd"/>
+      <w:r>
+        <w:rPr>
+          <w:rFonts w:asciiTheme="minorHAnsi" w:eastAsiaTheme="minorEastAsia" w:hAnsiTheme="minorHAnsi" w:cstheme="minorBidi"/>
+        </w:rPr>
+        <w:t xml:space="preserve"> static. Therefore, the denominator can be removed and a proportionality can be introduced.</w:t>
+      </w:r>
+    </w:p>
+    <w:p/>
+    <w:p>
+      <w:r>
+        <w:fldChar w:fldCharType="begin"/>
+      </w:r>
+      <w:r>
+        <w:instrText xml:space="preserve"> INCLUDEPICTURE "https://miro.medium.com/max/1648/1*h31gli0qTasplUm6tJJ7ig.png" \* MERGEFORMATINET </w:instrText>
+      </w:r>
+      <w:r>
+        <w:fldChar w:fldCharType="separate"/>
+      </w:r>
+      <w:r>
+        <w:rPr>
+          <w:noProof/>
+        </w:rPr>
+        <w:drawing>
+          <wp:inline distT="0" distB="0" distL="0" distR="0" wp14:anchorId="5A489243" wp14:editId="36E21738">
+            <wp:extent cx="5943600" cy="635000"/>
+            <wp:effectExtent l="0" t="0" r="0" b="0"/>
+            <wp:docPr id="17" name="Picture 17"/>
+            <wp:cNvGraphicFramePr>
+              <a:graphicFrameLocks xmlns:a="http://schemas.openxmlformats.org/drawingml/2006/main" noChangeAspect="1"/>
+            </wp:cNvGraphicFramePr>
+            <a:graphic xmlns:a="http://schemas.openxmlformats.org/drawingml/2006/main">
+              <a:graphicData uri="http://schemas.openxmlformats.org/drawingml/2006/picture">
+                <pic:pic xmlns:pic="http://schemas.openxmlformats.org/drawingml/2006/picture">
+                  <pic:nvPicPr>
+                    <pic:cNvPr id="0" name="Picture 34"/>
+                    <pic:cNvPicPr>
+                      <a:picLocks noChangeAspect="1" noChangeArrowheads="1"/>
+                    </pic:cNvPicPr>
+                  </pic:nvPicPr>
+                  <pic:blipFill>
+                    <a:blip r:embed="rId11">
+                      <a:extLst>
+                        <a:ext uri="{28A0092B-C50C-407E-A947-70E740481C1C}">
+                          <a14:useLocalDpi xmlns:a14="http://schemas.microsoft.com/office/drawing/2010/main" val="0"/>
+                        </a:ext>
+                      </a:extLst>
+                    </a:blip>
+                    <a:srcRect/>
+                    <a:stretch>
+                      <a:fillRect/>
+                    </a:stretch>
+                  </pic:blipFill>
+                  <pic:spPr bwMode="auto">
+                    <a:xfrm>
+                      <a:off x="0" y="0"/>
+                      <a:ext cx="5943600" cy="635000"/>
+                    </a:xfrm>
+                    <a:prstGeom prst="rect">
+                      <a:avLst/>
+                    </a:prstGeom>
+                    <a:noFill/>
+                    <a:ln>
+                      <a:noFill/>
+                    </a:ln>
+                  </pic:spPr>
+                </pic:pic>
+              </a:graphicData>
+            </a:graphic>
+          </wp:inline>
+        </w:drawing>
+      </w:r>
+      <w:r>
+        <w:fldChar w:fldCharType="end"/>
+      </w:r>
+    </w:p>
+    <w:p>
+      <w:pPr>
+        <w:pStyle w:val="il"/>
+        <w:shd w:val="clear" w:color="auto" w:fill="FFFFFF"/>
+        <w:spacing w:before="480" w:beforeAutospacing="0" w:after="0" w:afterAutospacing="0"/>
+        <w:rPr>
+          <w:rFonts w:asciiTheme="minorHAnsi" w:eastAsiaTheme="minorEastAsia" w:hAnsiTheme="minorHAnsi" w:cstheme="minorBidi"/>
+        </w:rPr>
+      </w:pPr>
+      <w:r>
+        <w:rPr>
+          <w:rFonts w:asciiTheme="minorHAnsi" w:eastAsiaTheme="minorEastAsia" w:hAnsiTheme="minorHAnsi" w:cstheme="minorBidi"/>
+        </w:rPr>
+        <w:t>In our case, the class variable(</w:t>
+      </w:r>
+      <w:r>
+        <w:rPr>
+          <w:rFonts w:asciiTheme="minorHAnsi" w:eastAsiaTheme="minorEastAsia" w:hAnsiTheme="minorHAnsi" w:cstheme="minorBidi"/>
+          <w:b/>
+          <w:bCs/>
+        </w:rPr>
+        <w:t>y</w:t>
+      </w:r>
+      <w:r>
+        <w:rPr>
+          <w:rFonts w:asciiTheme="minorHAnsi" w:eastAsiaTheme="minorEastAsia" w:hAnsiTheme="minorHAnsi" w:cstheme="minorBidi"/>
+        </w:rPr>
+        <w:t xml:space="preserve">) has only two outcomes, yes or no. There could be cases where the classification could be multivariate. Therefore, we need to find the </w:t>
+      </w:r>
+      <w:proofErr w:type="spellStart"/>
+      <w:r>
+        <w:rPr>
+          <w:rFonts w:asciiTheme="minorHAnsi" w:eastAsiaTheme="minorEastAsia" w:hAnsiTheme="minorHAnsi" w:cstheme="minorBidi"/>
+        </w:rPr>
+        <w:t>class </w:t>
+      </w:r>
+      <w:r>
+        <w:rPr>
+          <w:rFonts w:asciiTheme="minorHAnsi" w:eastAsiaTheme="minorEastAsia" w:hAnsiTheme="minorHAnsi" w:cstheme="minorBidi"/>
+          <w:b/>
+          <w:bCs/>
+        </w:rPr>
+        <w:t>y</w:t>
+      </w:r>
+      <w:proofErr w:type="spellEnd"/>
+      <w:r>
+        <w:rPr>
+          <w:rFonts w:asciiTheme="minorHAnsi" w:eastAsiaTheme="minorEastAsia" w:hAnsiTheme="minorHAnsi" w:cstheme="minorBidi"/>
+        </w:rPr>
+        <w:t> with maximum probability.</w:t>
+      </w:r>
+    </w:p>
+    <w:p/>
+    <w:p>
+      <w:r>
+        <w:fldChar w:fldCharType="begin"/>
+      </w:r>
+      <w:r>
+        <w:instrText xml:space="preserve"> INCLUDEPICTURE "https://miro.medium.com/max/1496/1*0AWiuPgpHElcqB2X-fpVkw.png" \* MERGEFORMATINET </w:instrText>
+      </w:r>
+      <w:r>
+        <w:fldChar w:fldCharType="separate"/>
+      </w:r>
+      <w:r>
+        <w:rPr>
+          <w:noProof/>
+        </w:rPr>
+        <w:drawing>
+          <wp:inline distT="0" distB="0" distL="0" distR="0" wp14:anchorId="3FFDC9FC" wp14:editId="1DED3ADF">
+            <wp:extent cx="5943600" cy="667385"/>
+            <wp:effectExtent l="0" t="0" r="0" b="5715"/>
+            <wp:docPr id="15" name="Picture 15"/>
+            <wp:cNvGraphicFramePr>
+              <a:graphicFrameLocks xmlns:a="http://schemas.openxmlformats.org/drawingml/2006/main" noChangeAspect="1"/>
+            </wp:cNvGraphicFramePr>
+            <a:graphic xmlns:a="http://schemas.openxmlformats.org/drawingml/2006/main">
+              <a:graphicData uri="http://schemas.openxmlformats.org/drawingml/2006/picture">
+                <pic:pic xmlns:pic="http://schemas.openxmlformats.org/drawingml/2006/picture">
+                  <pic:nvPicPr>
+                    <pic:cNvPr id="0" name="Picture 36"/>
+                    <pic:cNvPicPr>
+                      <a:picLocks noChangeAspect="1" noChangeArrowheads="1"/>
+                    </pic:cNvPicPr>
+                  </pic:nvPicPr>
+                  <pic:blipFill>
+                    <a:blip r:embed="rId12">
+                      <a:extLst>
+                        <a:ext uri="{28A0092B-C50C-407E-A947-70E740481C1C}">
+                          <a14:useLocalDpi xmlns:a14="http://schemas.microsoft.com/office/drawing/2010/main" val="0"/>
+                        </a:ext>
+                      </a:extLst>
+                    </a:blip>
+                    <a:srcRect/>
+                    <a:stretch>
+                      <a:fillRect/>
+                    </a:stretch>
+                  </pic:blipFill>
+                  <pic:spPr bwMode="auto">
+                    <a:xfrm>
+                      <a:off x="0" y="0"/>
+                      <a:ext cx="5943600" cy="667385"/>
+                    </a:xfrm>
+                    <a:prstGeom prst="rect">
+                      <a:avLst/>
+                    </a:prstGeom>
+                    <a:noFill/>
+                    <a:ln>
+                      <a:noFill/>
+                    </a:ln>
+                  </pic:spPr>
+                </pic:pic>
+              </a:graphicData>
+            </a:graphic>
+          </wp:inline>
+        </w:drawing>
+      </w:r>
+      <w:r>
+        <w:fldChar w:fldCharType="end"/>
+      </w:r>
+    </w:p>
+    <w:p>
+      <w:pPr>
+        <w:pStyle w:val="il"/>
+        <w:shd w:val="clear" w:color="auto" w:fill="FFFFFF"/>
+        <w:spacing w:before="480" w:beforeAutospacing="0" w:after="0" w:afterAutospacing="0"/>
+        <w:rPr>
+          <w:rFonts w:asciiTheme="minorHAnsi" w:eastAsiaTheme="minorEastAsia" w:hAnsiTheme="minorHAnsi" w:cstheme="minorBidi"/>
+        </w:rPr>
+      </w:pPr>
+      <w:r>
+        <w:rPr>
+          <w:rFonts w:asciiTheme="minorHAnsi" w:eastAsiaTheme="minorEastAsia" w:hAnsiTheme="minorHAnsi" w:cstheme="minorBidi"/>
+        </w:rPr>
+        <w:t>Using the above function, we can obtain the class, given the predictors.</w:t>
+      </w:r>
+    </w:p>
+    <w:p>
+      <w:pPr>
+        <w:pStyle w:val="il"/>
+        <w:shd w:val="clear" w:color="auto" w:fill="FFFFFF"/>
+        <w:spacing w:before="480" w:beforeAutospacing="0" w:after="0" w:afterAutospacing="0"/>
+        <w:rPr>
+          <w:rFonts w:asciiTheme="minorHAnsi" w:eastAsiaTheme="minorEastAsia" w:hAnsiTheme="minorHAnsi" w:cstheme="minorBidi"/>
+        </w:rPr>
+      </w:pPr>
+    </w:p>
+    <w:p>
+      <w:pPr>
+        <w:pStyle w:val="il"/>
+        <w:shd w:val="clear" w:color="auto" w:fill="FFFFFF"/>
+        <w:spacing w:before="480" w:beforeAutospacing="0" w:after="0" w:afterAutospacing="0"/>
+        <w:rPr>
+          <w:rFonts w:asciiTheme="minorHAnsi" w:eastAsiaTheme="minorEastAsia" w:hAnsiTheme="minorHAnsi" w:cstheme="minorBidi"/>
+        </w:rPr>
+      </w:pPr>
+      <w:r>
+        <w:rPr>
+          <w:rFonts w:asciiTheme="minorHAnsi" w:eastAsiaTheme="minorEastAsia" w:hAnsiTheme="minorHAnsi" w:cstheme="minorBidi"/>
+        </w:rPr>
+        <w:t>6.</w:t>
+      </w:r>
+    </w:p>
+    <w:p>
+      <w:pPr>
+        <w:pStyle w:val="il"/>
+        <w:shd w:val="clear" w:color="auto" w:fill="FFFFFF"/>
+        <w:spacing w:before="480" w:beforeAutospacing="0" w:after="0" w:afterAutospacing="0"/>
+        <w:rPr>
+          <w:rFonts w:asciiTheme="minorHAnsi" w:eastAsiaTheme="minorEastAsia" w:hAnsiTheme="minorHAnsi" w:cstheme="minorBidi"/>
+        </w:rPr>
+      </w:pPr>
+    </w:p>
+    <w:p>
+      <w:pPr>
+        <w:pStyle w:val="HTMLPreformatted"/>
+        <w:shd w:val="clear" w:color="auto" w:fill="FFFFFF"/>
+        <w:rPr>
+          <w:color w:val="454C55"/>
+          <w:sz w:val="24"/>
+          <w:szCs w:val="24"/>
+        </w:rPr>
+      </w:pPr>
+      <w:r>
+        <w:rPr>
+          <w:rFonts w:asciiTheme="minorHAnsi" w:eastAsiaTheme="minorEastAsia" w:hAnsiTheme="minorHAnsi" w:cstheme="minorBidi" w:hint="eastAsia"/>
+        </w:rPr>
+        <w:t>b</w:t>
+      </w:r>
+      <w:r>
+        <w:rPr>
+          <w:rFonts w:asciiTheme="minorHAnsi" w:eastAsiaTheme="minorEastAsia" w:hAnsiTheme="minorHAnsi" w:cstheme="minorBidi"/>
+        </w:rPr>
+        <w:t>)</w:t>
+      </w:r>
+      <w:r>
+        <w:rPr>
+          <w:color w:val="454C55"/>
+        </w:rPr>
+        <w:t xml:space="preserve"> </w:t>
+      </w:r>
+      <w:r>
+        <w:rPr>
+          <w:color w:val="454C55"/>
+          <w:sz w:val="24"/>
+          <w:szCs w:val="24"/>
+        </w:rPr>
+        <w:t>** Naive Bayes Evaluation with Datasets **</w:t>
+      </w:r>
+    </w:p>
+    <w:p>
+      <w:pPr>
+        <w:shd w:val="clear" w:color="auto" w:fill="FFFFFF"/>
+        <w:tabs>
+          <w:tab w:val="left" w:pos="916"/>
+          <w:tab w:val="left" w:pos="1832"/>
+          <w:tab w:val="left" w:pos="2748"/>
+          <w:tab w:val="left" w:pos="3664"/>
+          <w:tab w:val="left" w:pos="4580"/>
+          <w:tab w:val="left" w:pos="5496"/>
+          <w:tab w:val="left" w:pos="6412"/>
+          <w:tab w:val="left" w:pos="7328"/>
+          <w:tab w:val="left" w:pos="8244"/>
+          <w:tab w:val="left" w:pos="9160"/>
+          <w:tab w:val="left" w:pos="10076"/>
+          <w:tab w:val="left" w:pos="10992"/>
+          <w:tab w:val="left" w:pos="11908"/>
+          <w:tab w:val="left" w:pos="12824"/>
+          <w:tab w:val="left" w:pos="13740"/>
+          <w:tab w:val="left" w:pos="14656"/>
+        </w:tabs>
+        <w:rPr>
+          <w:rFonts w:ascii="Courier New" w:eastAsia="Times New Roman" w:hAnsi="Courier New" w:cs="Courier New"/>
+          <w:color w:val="454C55"/>
+        </w:rPr>
+      </w:pPr>
+    </w:p>
+    <w:p>
+      <w:pPr>
+        <w:shd w:val="clear" w:color="auto" w:fill="FFFFFF"/>
+        <w:tabs>
+          <w:tab w:val="left" w:pos="916"/>
+          <w:tab w:val="left" w:pos="1832"/>
+          <w:tab w:val="left" w:pos="2748"/>
+          <w:tab w:val="left" w:pos="3664"/>
+          <w:tab w:val="left" w:pos="4580"/>
+          <w:tab w:val="left" w:pos="5496"/>
+          <w:tab w:val="left" w:pos="6412"/>
+          <w:tab w:val="left" w:pos="7328"/>
+          <w:tab w:val="left" w:pos="8244"/>
+          <w:tab w:val="left" w:pos="9160"/>
+          <w:tab w:val="left" w:pos="10076"/>
+          <w:tab w:val="left" w:pos="10992"/>
+          <w:tab w:val="left" w:pos="11908"/>
+          <w:tab w:val="left" w:pos="12824"/>
+          <w:tab w:val="left" w:pos="13740"/>
+          <w:tab w:val="left" w:pos="14656"/>
+        </w:tabs>
+        <w:rPr>
+          <w:rFonts w:ascii="Courier New" w:eastAsia="Times New Roman" w:hAnsi="Courier New" w:cs="Courier New"/>
+          <w:color w:val="454C55"/>
+        </w:rPr>
+      </w:pPr>
+      <w:r>
+        <w:rPr>
+          <w:rFonts w:ascii="Courier New" w:eastAsia="Times New Roman" w:hAnsi="Courier New" w:cs="Courier New"/>
+          <w:color w:val="454C55"/>
+        </w:rPr>
+        <w:t>Correctly Classified Instances           7              100      %</w:t>
+      </w:r>
+    </w:p>
+    <w:p>
+      <w:pPr>
+        <w:shd w:val="clear" w:color="auto" w:fill="FFFFFF"/>
+        <w:tabs>
+          <w:tab w:val="left" w:pos="916"/>
+          <w:tab w:val="left" w:pos="1832"/>
+          <w:tab w:val="left" w:pos="2748"/>
+          <w:tab w:val="left" w:pos="3664"/>
+          <w:tab w:val="left" w:pos="4580"/>
+          <w:tab w:val="left" w:pos="5496"/>
+          <w:tab w:val="left" w:pos="6412"/>
+          <w:tab w:val="left" w:pos="7328"/>
+          <w:tab w:val="left" w:pos="8244"/>
+          <w:tab w:val="left" w:pos="9160"/>
+          <w:tab w:val="left" w:pos="10076"/>
+          <w:tab w:val="left" w:pos="10992"/>
+          <w:tab w:val="left" w:pos="11908"/>
+          <w:tab w:val="left" w:pos="12824"/>
+          <w:tab w:val="left" w:pos="13740"/>
+          <w:tab w:val="left" w:pos="14656"/>
+        </w:tabs>
+        <w:rPr>
+          <w:rFonts w:ascii="Courier New" w:eastAsia="Times New Roman" w:hAnsi="Courier New" w:cs="Courier New"/>
+          <w:color w:val="454C55"/>
+        </w:rPr>
+      </w:pPr>
+      <w:r>
+        <w:rPr>
+          <w:rFonts w:ascii="Courier New" w:eastAsia="Times New Roman" w:hAnsi="Courier New" w:cs="Courier New"/>
+          <w:color w:val="454C55"/>
+        </w:rPr>
+        <w:t>Incorrectly Classified Instances         0                0      %</w:t>
+      </w:r>
+    </w:p>
+    <w:p>
+      <w:pPr>
+        <w:shd w:val="clear" w:color="auto" w:fill="FFFFFF"/>
+        <w:tabs>
+          <w:tab w:val="left" w:pos="916"/>
+          <w:tab w:val="left" w:pos="1832"/>
+          <w:tab w:val="left" w:pos="2748"/>
+          <w:tab w:val="left" w:pos="3664"/>
+          <w:tab w:val="left" w:pos="4580"/>
+          <w:tab w:val="left" w:pos="5496"/>
+          <w:tab w:val="left" w:pos="6412"/>
+          <w:tab w:val="left" w:pos="7328"/>
+          <w:tab w:val="left" w:pos="8244"/>
+          <w:tab w:val="left" w:pos="9160"/>
+          <w:tab w:val="left" w:pos="10076"/>
+          <w:tab w:val="left" w:pos="10992"/>
+          <w:tab w:val="left" w:pos="11908"/>
+          <w:tab w:val="left" w:pos="12824"/>
+          <w:tab w:val="left" w:pos="13740"/>
+          <w:tab w:val="left" w:pos="14656"/>
+        </w:tabs>
+        <w:rPr>
+          <w:rFonts w:ascii="Courier New" w:eastAsia="Times New Roman" w:hAnsi="Courier New" w:cs="Courier New"/>
+          <w:color w:val="454C55"/>
+        </w:rPr>
+      </w:pPr>
+      <w:r>
+        <w:rPr>
+          <w:rFonts w:ascii="Courier New" w:eastAsia="Times New Roman" w:hAnsi="Courier New" w:cs="Courier New"/>
+          <w:color w:val="454C55"/>
+        </w:rPr>
+        <w:t xml:space="preserve">Kappa statistic                          1     </w:t>
+      </w:r>
+    </w:p>
+    <w:p>
+      <w:pPr>
+        <w:shd w:val="clear" w:color="auto" w:fill="FFFFFF"/>
+        <w:tabs>
+          <w:tab w:val="left" w:pos="916"/>
+          <w:tab w:val="left" w:pos="1832"/>
+          <w:tab w:val="left" w:pos="2748"/>
+          <w:tab w:val="left" w:pos="3664"/>
+          <w:tab w:val="left" w:pos="4580"/>
+          <w:tab w:val="left" w:pos="5496"/>
+          <w:tab w:val="left" w:pos="6412"/>
+          <w:tab w:val="left" w:pos="7328"/>
+          <w:tab w:val="left" w:pos="8244"/>
+          <w:tab w:val="left" w:pos="9160"/>
+          <w:tab w:val="left" w:pos="10076"/>
+          <w:tab w:val="left" w:pos="10992"/>
+          <w:tab w:val="left" w:pos="11908"/>
+          <w:tab w:val="left" w:pos="12824"/>
+          <w:tab w:val="left" w:pos="13740"/>
+          <w:tab w:val="left" w:pos="14656"/>
+        </w:tabs>
+        <w:rPr>
+          <w:rFonts w:ascii="Courier New" w:eastAsia="Times New Roman" w:hAnsi="Courier New" w:cs="Courier New"/>
+          <w:color w:val="454C55"/>
+        </w:rPr>
+      </w:pPr>
+      <w:r>
+        <w:rPr>
+          <w:rFonts w:ascii="Courier New" w:eastAsia="Times New Roman" w:hAnsi="Courier New" w:cs="Courier New"/>
+          <w:color w:val="454C55"/>
+        </w:rPr>
+        <w:t>Mean absolute error                      0.1378</w:t>
+      </w:r>
+    </w:p>
+    <w:p>
+      <w:pPr>
+        <w:shd w:val="clear" w:color="auto" w:fill="FFFFFF"/>
+        <w:tabs>
+          <w:tab w:val="left" w:pos="916"/>
+          <w:tab w:val="left" w:pos="1832"/>
+          <w:tab w:val="left" w:pos="2748"/>
+          <w:tab w:val="left" w:pos="3664"/>
+          <w:tab w:val="left" w:pos="4580"/>
+          <w:tab w:val="left" w:pos="5496"/>
+          <w:tab w:val="left" w:pos="6412"/>
+          <w:tab w:val="left" w:pos="7328"/>
+          <w:tab w:val="left" w:pos="8244"/>
+          <w:tab w:val="left" w:pos="9160"/>
+          <w:tab w:val="left" w:pos="10076"/>
+          <w:tab w:val="left" w:pos="10992"/>
+          <w:tab w:val="left" w:pos="11908"/>
+          <w:tab w:val="left" w:pos="12824"/>
+          <w:tab w:val="left" w:pos="13740"/>
+          <w:tab w:val="left" w:pos="14656"/>
+        </w:tabs>
+        <w:rPr>
+          <w:rFonts w:ascii="Courier New" w:eastAsia="Times New Roman" w:hAnsi="Courier New" w:cs="Courier New"/>
+          <w:color w:val="454C55"/>
+        </w:rPr>
+      </w:pPr>
+      <w:r>
+        <w:rPr>
+          <w:rFonts w:ascii="Courier New" w:eastAsia="Times New Roman" w:hAnsi="Courier New" w:cs="Courier New"/>
+          <w:color w:val="454C55"/>
+        </w:rPr>
+        <w:t>Root mean squared error                  0.1444</w:t>
+      </w:r>
+    </w:p>
+    <w:p>
+      <w:pPr>
+        <w:shd w:val="clear" w:color="auto" w:fill="FFFFFF"/>
+        <w:tabs>
+          <w:tab w:val="left" w:pos="916"/>
+          <w:tab w:val="left" w:pos="1832"/>
+          <w:tab w:val="left" w:pos="2748"/>
+          <w:tab w:val="left" w:pos="3664"/>
+          <w:tab w:val="left" w:pos="4580"/>
+          <w:tab w:val="left" w:pos="5496"/>
+          <w:tab w:val="left" w:pos="6412"/>
+          <w:tab w:val="left" w:pos="7328"/>
+          <w:tab w:val="left" w:pos="8244"/>
+          <w:tab w:val="left" w:pos="9160"/>
+          <w:tab w:val="left" w:pos="10076"/>
+          <w:tab w:val="left" w:pos="10992"/>
+          <w:tab w:val="left" w:pos="11908"/>
+          <w:tab w:val="left" w:pos="12824"/>
+          <w:tab w:val="left" w:pos="13740"/>
+          <w:tab w:val="left" w:pos="14656"/>
+        </w:tabs>
+        <w:rPr>
+          <w:rFonts w:ascii="Courier New" w:eastAsia="Times New Roman" w:hAnsi="Courier New" w:cs="Courier New"/>
+          <w:color w:val="454C55"/>
+        </w:rPr>
+      </w:pPr>
+      <w:r>
+        <w:rPr>
+          <w:rFonts w:ascii="Courier New" w:eastAsia="Times New Roman" w:hAnsi="Courier New" w:cs="Courier New"/>
+          <w:color w:val="454C55"/>
+        </w:rPr>
+        <w:t>Relative absolute error                 28.0006 %</w:t>
+      </w:r>
+    </w:p>
+    <w:p>
+      <w:pPr>
+        <w:shd w:val="clear" w:color="auto" w:fill="FFFFFF"/>
+        <w:tabs>
+          <w:tab w:val="left" w:pos="916"/>
+          <w:tab w:val="left" w:pos="1832"/>
+          <w:tab w:val="left" w:pos="2748"/>
+          <w:tab w:val="left" w:pos="3664"/>
+          <w:tab w:val="left" w:pos="4580"/>
+          <w:tab w:val="left" w:pos="5496"/>
+          <w:tab w:val="left" w:pos="6412"/>
+          <w:tab w:val="left" w:pos="7328"/>
+          <w:tab w:val="left" w:pos="8244"/>
+          <w:tab w:val="left" w:pos="9160"/>
+          <w:tab w:val="left" w:pos="10076"/>
+          <w:tab w:val="left" w:pos="10992"/>
+          <w:tab w:val="left" w:pos="11908"/>
+          <w:tab w:val="left" w:pos="12824"/>
+          <w:tab w:val="left" w:pos="13740"/>
+          <w:tab w:val="left" w:pos="14656"/>
+        </w:tabs>
+        <w:rPr>
+          <w:rFonts w:ascii="Courier New" w:eastAsia="Times New Roman" w:hAnsi="Courier New" w:cs="Courier New"/>
+          <w:color w:val="454C55"/>
+        </w:rPr>
+      </w:pPr>
+      <w:r>
+        <w:rPr>
+          <w:rFonts w:ascii="Courier New" w:eastAsia="Times New Roman" w:hAnsi="Courier New" w:cs="Courier New"/>
+          <w:color w:val="454C55"/>
+        </w:rPr>
+        <w:t>Root relative squared error             29.1716 %</w:t>
+      </w:r>
+    </w:p>
+    <w:p>
+      <w:pPr>
+        <w:shd w:val="clear" w:color="auto" w:fill="FFFFFF"/>
+        <w:tabs>
+          <w:tab w:val="left" w:pos="916"/>
+          <w:tab w:val="left" w:pos="1832"/>
+          <w:tab w:val="left" w:pos="2748"/>
+          <w:tab w:val="left" w:pos="3664"/>
+          <w:tab w:val="left" w:pos="4580"/>
+          <w:tab w:val="left" w:pos="5496"/>
+          <w:tab w:val="left" w:pos="6412"/>
+          <w:tab w:val="left" w:pos="7328"/>
+          <w:tab w:val="left" w:pos="8244"/>
+          <w:tab w:val="left" w:pos="9160"/>
+          <w:tab w:val="left" w:pos="10076"/>
+          <w:tab w:val="left" w:pos="10992"/>
+          <w:tab w:val="left" w:pos="11908"/>
+          <w:tab w:val="left" w:pos="12824"/>
+          <w:tab w:val="left" w:pos="13740"/>
+          <w:tab w:val="left" w:pos="14656"/>
+        </w:tabs>
+        <w:rPr>
+          <w:rFonts w:ascii="Courier New" w:eastAsia="Times New Roman" w:hAnsi="Courier New" w:cs="Courier New"/>
+          <w:color w:val="454C55"/>
+        </w:rPr>
+      </w:pPr>
+      <w:r>
+        <w:rPr>
+          <w:rFonts w:ascii="Courier New" w:eastAsia="Times New Roman" w:hAnsi="Courier New" w:cs="Courier New"/>
+          <w:color w:val="454C55"/>
+        </w:rPr>
+        <w:t xml:space="preserve">Total Number of Instances                7     </w:t>
+      </w:r>
+    </w:p>
+    <w:p>
+      <w:pPr>
+        <w:shd w:val="clear" w:color="auto" w:fill="FFFFFF"/>
+        <w:tabs>
+          <w:tab w:val="left" w:pos="916"/>
+          <w:tab w:val="left" w:pos="1832"/>
+          <w:tab w:val="left" w:pos="2748"/>
+          <w:tab w:val="left" w:pos="3664"/>
+          <w:tab w:val="left" w:pos="4580"/>
+          <w:tab w:val="left" w:pos="5496"/>
+          <w:tab w:val="left" w:pos="6412"/>
+          <w:tab w:val="left" w:pos="7328"/>
+          <w:tab w:val="left" w:pos="8244"/>
+          <w:tab w:val="left" w:pos="9160"/>
+          <w:tab w:val="left" w:pos="10076"/>
+          <w:tab w:val="left" w:pos="10992"/>
+          <w:tab w:val="left" w:pos="11908"/>
+          <w:tab w:val="left" w:pos="12824"/>
+          <w:tab w:val="left" w:pos="13740"/>
+          <w:tab w:val="left" w:pos="14656"/>
+        </w:tabs>
+        <w:rPr>
+          <w:rFonts w:ascii="Courier New" w:eastAsia="Times New Roman" w:hAnsi="Courier New" w:cs="Courier New"/>
+          <w:color w:val="454C55"/>
+        </w:rPr>
+      </w:pPr>
+    </w:p>
+    <w:p>
+      <w:pPr>
+        <w:shd w:val="clear" w:color="auto" w:fill="FFFFFF"/>
+        <w:tabs>
+          <w:tab w:val="left" w:pos="916"/>
+          <w:tab w:val="left" w:pos="1832"/>
+          <w:tab w:val="left" w:pos="2748"/>
+          <w:tab w:val="left" w:pos="3664"/>
+          <w:tab w:val="left" w:pos="4580"/>
+          <w:tab w:val="left" w:pos="5496"/>
+          <w:tab w:val="left" w:pos="6412"/>
+          <w:tab w:val="left" w:pos="7328"/>
+          <w:tab w:val="left" w:pos="8244"/>
+          <w:tab w:val="left" w:pos="9160"/>
+          <w:tab w:val="left" w:pos="10076"/>
+          <w:tab w:val="left" w:pos="10992"/>
+          <w:tab w:val="left" w:pos="11908"/>
+          <w:tab w:val="left" w:pos="12824"/>
+          <w:tab w:val="left" w:pos="13740"/>
+          <w:tab w:val="left" w:pos="14656"/>
+        </w:tabs>
+        <w:rPr>
+          <w:rFonts w:ascii="Courier New" w:eastAsia="Times New Roman" w:hAnsi="Courier New" w:cs="Courier New"/>
+          <w:color w:val="454C55"/>
+        </w:rPr>
+      </w:pPr>
+      <w:r>
+        <w:rPr>
+          <w:rFonts w:ascii="Courier New" w:eastAsia="Times New Roman" w:hAnsi="Courier New" w:cs="Courier New"/>
+          <w:color w:val="454C55"/>
+        </w:rPr>
+        <w:t xml:space="preserve"> the expression for the input data as per </w:t>
+      </w:r>
+      <w:proofErr w:type="spellStart"/>
+      <w:r>
+        <w:rPr>
+          <w:rFonts w:ascii="Courier New" w:eastAsia="Times New Roman" w:hAnsi="Courier New" w:cs="Courier New"/>
+          <w:color w:val="454C55"/>
+        </w:rPr>
+        <w:t>alogorithm</w:t>
+      </w:r>
+      <w:proofErr w:type="spellEnd"/>
+      <w:r>
+        <w:rPr>
+          <w:rFonts w:ascii="Courier New" w:eastAsia="Times New Roman" w:hAnsi="Courier New" w:cs="Courier New"/>
+          <w:color w:val="454C55"/>
+        </w:rPr>
+        <w:t xml:space="preserve"> is </w:t>
+      </w:r>
+      <w:proofErr w:type="gramStart"/>
+      <w:r>
+        <w:rPr>
+          <w:rFonts w:ascii="Courier New" w:eastAsia="Times New Roman" w:hAnsi="Courier New" w:cs="Courier New"/>
+          <w:color w:val="454C55"/>
+        </w:rPr>
+        <w:t>The</w:t>
+      </w:r>
+      <w:proofErr w:type="gramEnd"/>
+      <w:r>
+        <w:rPr>
+          <w:rFonts w:ascii="Courier New" w:eastAsia="Times New Roman" w:hAnsi="Courier New" w:cs="Courier New"/>
+          <w:color w:val="454C55"/>
+        </w:rPr>
+        <w:t xml:space="preserve"> independent probability of a class</w:t>
+      </w:r>
+    </w:p>
+    <w:p>
+      <w:pPr>
+        <w:shd w:val="clear" w:color="auto" w:fill="FFFFFF"/>
+        <w:tabs>
+          <w:tab w:val="left" w:pos="916"/>
+          <w:tab w:val="left" w:pos="1832"/>
+          <w:tab w:val="left" w:pos="2748"/>
+          <w:tab w:val="left" w:pos="3664"/>
+          <w:tab w:val="left" w:pos="4580"/>
+          <w:tab w:val="left" w:pos="5496"/>
+          <w:tab w:val="left" w:pos="6412"/>
+          <w:tab w:val="left" w:pos="7328"/>
+          <w:tab w:val="left" w:pos="8244"/>
+          <w:tab w:val="left" w:pos="9160"/>
+          <w:tab w:val="left" w:pos="10076"/>
+          <w:tab w:val="left" w:pos="10992"/>
+          <w:tab w:val="left" w:pos="11908"/>
+          <w:tab w:val="left" w:pos="12824"/>
+          <w:tab w:val="left" w:pos="13740"/>
+          <w:tab w:val="left" w:pos="14656"/>
+        </w:tabs>
+        <w:rPr>
+          <w:rFonts w:ascii="Courier New" w:eastAsia="Times New Roman" w:hAnsi="Courier New" w:cs="Courier New"/>
+          <w:color w:val="454C55"/>
+        </w:rPr>
+      </w:pPr>
+      <w:r>
+        <w:rPr>
+          <w:rFonts w:ascii="Courier New" w:eastAsia="Times New Roman" w:hAnsi="Courier New" w:cs="Courier New"/>
+          <w:color w:val="454C55"/>
+        </w:rPr>
+        <w:t>--------------------------------------</w:t>
+      </w:r>
+    </w:p>
+    <w:p>
+      <w:pPr>
+        <w:shd w:val="clear" w:color="auto" w:fill="FFFFFF"/>
+        <w:tabs>
+          <w:tab w:val="left" w:pos="916"/>
+          <w:tab w:val="left" w:pos="1832"/>
+          <w:tab w:val="left" w:pos="2748"/>
+          <w:tab w:val="left" w:pos="3664"/>
+          <w:tab w:val="left" w:pos="4580"/>
+          <w:tab w:val="left" w:pos="5496"/>
+          <w:tab w:val="left" w:pos="6412"/>
+          <w:tab w:val="left" w:pos="7328"/>
+          <w:tab w:val="left" w:pos="8244"/>
+          <w:tab w:val="left" w:pos="9160"/>
+          <w:tab w:val="left" w:pos="10076"/>
+          <w:tab w:val="left" w:pos="10992"/>
+          <w:tab w:val="left" w:pos="11908"/>
+          <w:tab w:val="left" w:pos="12824"/>
+          <w:tab w:val="left" w:pos="13740"/>
+          <w:tab w:val="left" w:pos="14656"/>
+        </w:tabs>
+        <w:rPr>
+          <w:rFonts w:ascii="Courier New" w:eastAsia="Times New Roman" w:hAnsi="Courier New" w:cs="Courier New"/>
+          <w:color w:val="454C55"/>
+        </w:rPr>
+      </w:pPr>
+      <w:r>
+        <w:rPr>
+          <w:rFonts w:ascii="Courier New" w:eastAsia="Times New Roman" w:hAnsi="Courier New" w:cs="Courier New"/>
+          <w:color w:val="454C55"/>
+        </w:rPr>
+        <w:t>spam</w:t>
+      </w:r>
+      <w:r>
+        <w:rPr>
+          <w:rFonts w:ascii="Courier New" w:eastAsia="Times New Roman" w:hAnsi="Courier New" w:cs="Courier New"/>
+          <w:color w:val="454C55"/>
+        </w:rPr>
+        <w:tab/>
+        <w:t>0.5555555555555556</w:t>
+      </w:r>
+    </w:p>
+    <w:p>
+      <w:pPr>
+        <w:shd w:val="clear" w:color="auto" w:fill="FFFFFF"/>
+        <w:tabs>
+          <w:tab w:val="left" w:pos="916"/>
+          <w:tab w:val="left" w:pos="1832"/>
+          <w:tab w:val="left" w:pos="2748"/>
+          <w:tab w:val="left" w:pos="3664"/>
+          <w:tab w:val="left" w:pos="4580"/>
+          <w:tab w:val="left" w:pos="5496"/>
+          <w:tab w:val="left" w:pos="6412"/>
+          <w:tab w:val="left" w:pos="7328"/>
+          <w:tab w:val="left" w:pos="8244"/>
+          <w:tab w:val="left" w:pos="9160"/>
+          <w:tab w:val="left" w:pos="10076"/>
+          <w:tab w:val="left" w:pos="10992"/>
+          <w:tab w:val="left" w:pos="11908"/>
+          <w:tab w:val="left" w:pos="12824"/>
+          <w:tab w:val="left" w:pos="13740"/>
+          <w:tab w:val="left" w:pos="14656"/>
+        </w:tabs>
+        <w:rPr>
+          <w:rFonts w:ascii="Courier New" w:eastAsia="Times New Roman" w:hAnsi="Courier New" w:cs="Courier New"/>
+          <w:color w:val="454C55"/>
+        </w:rPr>
+      </w:pPr>
+      <w:r>
+        <w:rPr>
+          <w:rFonts w:ascii="Courier New" w:eastAsia="Times New Roman" w:hAnsi="Courier New" w:cs="Courier New"/>
+          <w:color w:val="454C55"/>
+        </w:rPr>
+        <w:t>ham</w:t>
+      </w:r>
+      <w:r>
+        <w:rPr>
+          <w:rFonts w:ascii="Courier New" w:eastAsia="Times New Roman" w:hAnsi="Courier New" w:cs="Courier New"/>
+          <w:color w:val="454C55"/>
+        </w:rPr>
+        <w:tab/>
+        <w:t>0.4444444444444444</w:t>
+      </w:r>
+    </w:p>
+    <w:p>
+      <w:pPr>
+        <w:shd w:val="clear" w:color="auto" w:fill="FFFFFF"/>
+        <w:tabs>
+          <w:tab w:val="left" w:pos="916"/>
+          <w:tab w:val="left" w:pos="1832"/>
+          <w:tab w:val="left" w:pos="2748"/>
+          <w:tab w:val="left" w:pos="3664"/>
+          <w:tab w:val="left" w:pos="4580"/>
+          <w:tab w:val="left" w:pos="5496"/>
+          <w:tab w:val="left" w:pos="6412"/>
+          <w:tab w:val="left" w:pos="7328"/>
+          <w:tab w:val="left" w:pos="8244"/>
+          <w:tab w:val="left" w:pos="9160"/>
+          <w:tab w:val="left" w:pos="10076"/>
+          <w:tab w:val="left" w:pos="10992"/>
+          <w:tab w:val="left" w:pos="11908"/>
+          <w:tab w:val="left" w:pos="12824"/>
+          <w:tab w:val="left" w:pos="13740"/>
+          <w:tab w:val="left" w:pos="14656"/>
+        </w:tabs>
+        <w:rPr>
+          <w:rFonts w:ascii="Courier New" w:eastAsia="Times New Roman" w:hAnsi="Courier New" w:cs="Courier New"/>
+          <w:color w:val="454C55"/>
+        </w:rPr>
+      </w:pPr>
+    </w:p>
+    <w:p>
+      <w:pPr>
+        <w:shd w:val="clear" w:color="auto" w:fill="FFFFFF"/>
+        <w:tabs>
+          <w:tab w:val="left" w:pos="916"/>
+          <w:tab w:val="left" w:pos="1832"/>
+          <w:tab w:val="left" w:pos="2748"/>
+          <w:tab w:val="left" w:pos="3664"/>
+          <w:tab w:val="left" w:pos="4580"/>
+          <w:tab w:val="left" w:pos="5496"/>
+          <w:tab w:val="left" w:pos="6412"/>
+          <w:tab w:val="left" w:pos="7328"/>
+          <w:tab w:val="left" w:pos="8244"/>
+          <w:tab w:val="left" w:pos="9160"/>
+          <w:tab w:val="left" w:pos="10076"/>
+          <w:tab w:val="left" w:pos="10992"/>
+          <w:tab w:val="left" w:pos="11908"/>
+          <w:tab w:val="left" w:pos="12824"/>
+          <w:tab w:val="left" w:pos="13740"/>
+          <w:tab w:val="left" w:pos="14656"/>
+        </w:tabs>
+        <w:rPr>
+          <w:rFonts w:ascii="Courier New" w:eastAsia="Times New Roman" w:hAnsi="Courier New" w:cs="Courier New"/>
+          <w:color w:val="454C55"/>
+        </w:rPr>
+      </w:pPr>
+      <w:r>
+        <w:rPr>
+          <w:rFonts w:ascii="Courier New" w:eastAsia="Times New Roman" w:hAnsi="Courier New" w:cs="Courier New"/>
+          <w:color w:val="454C55"/>
+        </w:rPr>
+        <w:t>The probability of a word given the class</w:t>
+      </w:r>
+    </w:p>
+    <w:p>
+      <w:pPr>
+        <w:shd w:val="clear" w:color="auto" w:fill="FFFFFF"/>
+        <w:tabs>
+          <w:tab w:val="left" w:pos="916"/>
+          <w:tab w:val="left" w:pos="1832"/>
+          <w:tab w:val="left" w:pos="2748"/>
+          <w:tab w:val="left" w:pos="3664"/>
+          <w:tab w:val="left" w:pos="4580"/>
+          <w:tab w:val="left" w:pos="5496"/>
+          <w:tab w:val="left" w:pos="6412"/>
+          <w:tab w:val="left" w:pos="7328"/>
+          <w:tab w:val="left" w:pos="8244"/>
+          <w:tab w:val="left" w:pos="9160"/>
+          <w:tab w:val="left" w:pos="10076"/>
+          <w:tab w:val="left" w:pos="10992"/>
+          <w:tab w:val="left" w:pos="11908"/>
+          <w:tab w:val="left" w:pos="12824"/>
+          <w:tab w:val="left" w:pos="13740"/>
+          <w:tab w:val="left" w:pos="14656"/>
+        </w:tabs>
+        <w:rPr>
+          <w:rFonts w:ascii="Courier New" w:eastAsia="Times New Roman" w:hAnsi="Courier New" w:cs="Courier New"/>
+          <w:color w:val="454C55"/>
+        </w:rPr>
+      </w:pPr>
+      <w:r>
+        <w:rPr>
+          <w:rFonts w:ascii="Courier New" w:eastAsia="Times New Roman" w:hAnsi="Courier New" w:cs="Courier New"/>
+          <w:color w:val="454C55"/>
+        </w:rPr>
+        <w:t>-----------------------------------------</w:t>
+      </w:r>
+    </w:p>
+    <w:p>
+      <w:pPr>
+        <w:shd w:val="clear" w:color="auto" w:fill="FFFFFF"/>
+        <w:tabs>
+          <w:tab w:val="left" w:pos="916"/>
+          <w:tab w:val="left" w:pos="1832"/>
+          <w:tab w:val="left" w:pos="2748"/>
+          <w:tab w:val="left" w:pos="3664"/>
+          <w:tab w:val="left" w:pos="4580"/>
+          <w:tab w:val="left" w:pos="5496"/>
+          <w:tab w:val="left" w:pos="6412"/>
+          <w:tab w:val="left" w:pos="7328"/>
+          <w:tab w:val="left" w:pos="8244"/>
+          <w:tab w:val="left" w:pos="9160"/>
+          <w:tab w:val="left" w:pos="10076"/>
+          <w:tab w:val="left" w:pos="10992"/>
+          <w:tab w:val="left" w:pos="11908"/>
+          <w:tab w:val="left" w:pos="12824"/>
+          <w:tab w:val="left" w:pos="13740"/>
+          <w:tab w:val="left" w:pos="14656"/>
+        </w:tabs>
+        <w:rPr>
+          <w:rFonts w:ascii="Courier New" w:eastAsia="Times New Roman" w:hAnsi="Courier New" w:cs="Courier New"/>
+          <w:color w:val="454C55"/>
+        </w:rPr>
+      </w:pPr>
+      <w:r>
+        <w:rPr>
+          <w:rFonts w:ascii="Courier New" w:eastAsia="Times New Roman" w:hAnsi="Courier New" w:cs="Courier New"/>
+          <w:color w:val="454C55"/>
+        </w:rPr>
+        <w:tab/>
+        <w:t>spam</w:t>
+      </w:r>
+      <w:r>
+        <w:rPr>
+          <w:rFonts w:ascii="Courier New" w:eastAsia="Times New Roman" w:hAnsi="Courier New" w:cs="Courier New"/>
+          <w:color w:val="454C55"/>
+        </w:rPr>
+        <w:tab/>
+        <w:t>ham</w:t>
+      </w:r>
+      <w:r>
+        <w:rPr>
+          <w:rFonts w:ascii="Courier New" w:eastAsia="Times New Roman" w:hAnsi="Courier New" w:cs="Courier New"/>
+          <w:color w:val="454C55"/>
+        </w:rPr>
+        <w:tab/>
+      </w:r>
+    </w:p>
+    <w:p>
+      <w:pPr>
+        <w:shd w:val="clear" w:color="auto" w:fill="FFFFFF"/>
+        <w:tabs>
+          <w:tab w:val="left" w:pos="916"/>
+          <w:tab w:val="left" w:pos="1832"/>
+          <w:tab w:val="left" w:pos="2748"/>
+          <w:tab w:val="left" w:pos="3664"/>
+          <w:tab w:val="left" w:pos="4580"/>
+          <w:tab w:val="left" w:pos="5496"/>
+          <w:tab w:val="left" w:pos="6412"/>
+          <w:tab w:val="left" w:pos="7328"/>
+          <w:tab w:val="left" w:pos="8244"/>
+          <w:tab w:val="left" w:pos="9160"/>
+          <w:tab w:val="left" w:pos="10076"/>
+          <w:tab w:val="left" w:pos="10992"/>
+          <w:tab w:val="left" w:pos="11908"/>
+          <w:tab w:val="left" w:pos="12824"/>
+          <w:tab w:val="left" w:pos="13740"/>
+          <w:tab w:val="left" w:pos="14656"/>
+        </w:tabs>
+        <w:rPr>
+          <w:rFonts w:ascii="Courier New" w:eastAsia="Times New Roman" w:hAnsi="Courier New" w:cs="Courier New"/>
+          <w:color w:val="454C55"/>
+        </w:rPr>
+      </w:pPr>
+      <w:r>
+        <w:rPr>
+          <w:rFonts w:ascii="Courier New" w:eastAsia="Times New Roman" w:hAnsi="Courier New" w:cs="Courier New"/>
+          <w:color w:val="454C55"/>
+        </w:rPr>
+        <w:t>Congrats</w:t>
+      </w:r>
+      <w:r>
+        <w:rPr>
+          <w:rFonts w:ascii="Courier New" w:eastAsia="Times New Roman" w:hAnsi="Courier New" w:cs="Courier New"/>
+          <w:color w:val="454C55"/>
+        </w:rPr>
+        <w:tab/>
+        <w:t>0.07407407407407407</w:t>
+      </w:r>
+      <w:r>
+        <w:rPr>
+          <w:rFonts w:ascii="Courier New" w:eastAsia="Times New Roman" w:hAnsi="Courier New" w:cs="Courier New"/>
+          <w:color w:val="454C55"/>
+        </w:rPr>
+        <w:tab/>
+        <w:t>0.043478260869565216</w:t>
+      </w:r>
+      <w:r>
+        <w:rPr>
+          <w:rFonts w:ascii="Courier New" w:eastAsia="Times New Roman" w:hAnsi="Courier New" w:cs="Courier New"/>
+          <w:color w:val="454C55"/>
+        </w:rPr>
+        <w:tab/>
+      </w:r>
+    </w:p>
+    <w:p>
+      <w:pPr>
+        <w:shd w:val="clear" w:color="auto" w:fill="FFFFFF"/>
+        <w:tabs>
+          <w:tab w:val="left" w:pos="916"/>
+          <w:tab w:val="left" w:pos="1832"/>
+          <w:tab w:val="left" w:pos="2748"/>
+          <w:tab w:val="left" w:pos="3664"/>
+          <w:tab w:val="left" w:pos="4580"/>
+          <w:tab w:val="left" w:pos="5496"/>
+          <w:tab w:val="left" w:pos="6412"/>
+          <w:tab w:val="left" w:pos="7328"/>
+          <w:tab w:val="left" w:pos="8244"/>
+          <w:tab w:val="left" w:pos="9160"/>
+          <w:tab w:val="left" w:pos="10076"/>
+          <w:tab w:val="left" w:pos="10992"/>
+          <w:tab w:val="left" w:pos="11908"/>
+          <w:tab w:val="left" w:pos="12824"/>
+          <w:tab w:val="left" w:pos="13740"/>
+          <w:tab w:val="left" w:pos="14656"/>
+        </w:tabs>
+        <w:rPr>
+          <w:rFonts w:ascii="Courier New" w:eastAsia="Times New Roman" w:hAnsi="Courier New" w:cs="Courier New"/>
+          <w:color w:val="454C55"/>
+        </w:rPr>
+      </w:pPr>
+      <w:r>
+        <w:rPr>
+          <w:rFonts w:ascii="Courier New" w:eastAsia="Times New Roman" w:hAnsi="Courier New" w:cs="Courier New"/>
+          <w:color w:val="454C55"/>
+        </w:rPr>
+        <w:t>cards</w:t>
+      </w:r>
+      <w:r>
+        <w:rPr>
+          <w:rFonts w:ascii="Courier New" w:eastAsia="Times New Roman" w:hAnsi="Courier New" w:cs="Courier New"/>
+          <w:color w:val="454C55"/>
+        </w:rPr>
+        <w:tab/>
+        <w:t>0.07407407407407407</w:t>
+      </w:r>
+      <w:r>
+        <w:rPr>
+          <w:rFonts w:ascii="Courier New" w:eastAsia="Times New Roman" w:hAnsi="Courier New" w:cs="Courier New"/>
+          <w:color w:val="454C55"/>
+        </w:rPr>
+        <w:tab/>
+        <w:t>0.043478260869565216</w:t>
+      </w:r>
+      <w:r>
+        <w:rPr>
+          <w:rFonts w:ascii="Courier New" w:eastAsia="Times New Roman" w:hAnsi="Courier New" w:cs="Courier New"/>
+          <w:color w:val="454C55"/>
+        </w:rPr>
+        <w:tab/>
+      </w:r>
+    </w:p>
+    <w:p>
+      <w:pPr>
+        <w:shd w:val="clear" w:color="auto" w:fill="FFFFFF"/>
+        <w:tabs>
+          <w:tab w:val="left" w:pos="916"/>
+          <w:tab w:val="left" w:pos="1832"/>
+          <w:tab w:val="left" w:pos="2748"/>
+          <w:tab w:val="left" w:pos="3664"/>
+          <w:tab w:val="left" w:pos="4580"/>
+          <w:tab w:val="left" w:pos="5496"/>
+          <w:tab w:val="left" w:pos="6412"/>
+          <w:tab w:val="left" w:pos="7328"/>
+          <w:tab w:val="left" w:pos="8244"/>
+          <w:tab w:val="left" w:pos="9160"/>
+          <w:tab w:val="left" w:pos="10076"/>
+          <w:tab w:val="left" w:pos="10992"/>
+          <w:tab w:val="left" w:pos="11908"/>
+          <w:tab w:val="left" w:pos="12824"/>
+          <w:tab w:val="left" w:pos="13740"/>
+          <w:tab w:val="left" w:pos="14656"/>
+        </w:tabs>
+        <w:rPr>
+          <w:rFonts w:ascii="Courier New" w:eastAsia="Times New Roman" w:hAnsi="Courier New" w:cs="Courier New"/>
+          <w:color w:val="454C55"/>
+        </w:rPr>
+      </w:pPr>
+      <w:r>
+        <w:rPr>
+          <w:rFonts w:ascii="Courier New" w:eastAsia="Times New Roman" w:hAnsi="Courier New" w:cs="Courier New"/>
+          <w:color w:val="454C55"/>
+        </w:rPr>
+        <w:t>credit</w:t>
+      </w:r>
+      <w:r>
+        <w:rPr>
+          <w:rFonts w:ascii="Courier New" w:eastAsia="Times New Roman" w:hAnsi="Courier New" w:cs="Courier New"/>
+          <w:color w:val="454C55"/>
+        </w:rPr>
+        <w:tab/>
+        <w:t>0.07407407407407407</w:t>
+      </w:r>
+      <w:r>
+        <w:rPr>
+          <w:rFonts w:ascii="Courier New" w:eastAsia="Times New Roman" w:hAnsi="Courier New" w:cs="Courier New"/>
+          <w:color w:val="454C55"/>
+        </w:rPr>
+        <w:tab/>
+        <w:t>0.043478260869565216</w:t>
+      </w:r>
+      <w:r>
+        <w:rPr>
+          <w:rFonts w:ascii="Courier New" w:eastAsia="Times New Roman" w:hAnsi="Courier New" w:cs="Courier New"/>
+          <w:color w:val="454C55"/>
+        </w:rPr>
+        <w:tab/>
+      </w:r>
+    </w:p>
+    <w:p>
+      <w:pPr>
+        <w:shd w:val="clear" w:color="auto" w:fill="FFFFFF"/>
+        <w:tabs>
+          <w:tab w:val="left" w:pos="916"/>
+          <w:tab w:val="left" w:pos="1832"/>
+          <w:tab w:val="left" w:pos="2748"/>
+          <w:tab w:val="left" w:pos="3664"/>
+          <w:tab w:val="left" w:pos="4580"/>
+          <w:tab w:val="left" w:pos="5496"/>
+          <w:tab w:val="left" w:pos="6412"/>
+          <w:tab w:val="left" w:pos="7328"/>
+          <w:tab w:val="left" w:pos="8244"/>
+          <w:tab w:val="left" w:pos="9160"/>
+          <w:tab w:val="left" w:pos="10076"/>
+          <w:tab w:val="left" w:pos="10992"/>
+          <w:tab w:val="left" w:pos="11908"/>
+          <w:tab w:val="left" w:pos="12824"/>
+          <w:tab w:val="left" w:pos="13740"/>
+          <w:tab w:val="left" w:pos="14656"/>
+        </w:tabs>
+        <w:rPr>
+          <w:rFonts w:ascii="Courier New" w:eastAsia="Times New Roman" w:hAnsi="Courier New" w:cs="Courier New"/>
+          <w:color w:val="454C55"/>
+        </w:rPr>
+      </w:pPr>
+      <w:r>
+        <w:rPr>
+          <w:rFonts w:ascii="Courier New" w:eastAsia="Times New Roman" w:hAnsi="Courier New" w:cs="Courier New"/>
+          <w:color w:val="454C55"/>
+        </w:rPr>
+        <w:t>for</w:t>
+      </w:r>
+      <w:r>
+        <w:rPr>
+          <w:rFonts w:ascii="Courier New" w:eastAsia="Times New Roman" w:hAnsi="Courier New" w:cs="Courier New"/>
+          <w:color w:val="454C55"/>
+        </w:rPr>
+        <w:tab/>
+        <w:t>0.11111111111111109</w:t>
+      </w:r>
+      <w:r>
+        <w:rPr>
+          <w:rFonts w:ascii="Courier New" w:eastAsia="Times New Roman" w:hAnsi="Courier New" w:cs="Courier New"/>
+          <w:color w:val="454C55"/>
+        </w:rPr>
+        <w:tab/>
+        <w:t>0.043478260869565216</w:t>
+      </w:r>
+      <w:r>
+        <w:rPr>
+          <w:rFonts w:ascii="Courier New" w:eastAsia="Times New Roman" w:hAnsi="Courier New" w:cs="Courier New"/>
+          <w:color w:val="454C55"/>
+        </w:rPr>
+        <w:tab/>
+      </w:r>
+    </w:p>
+    <w:p>
+      <w:pPr>
+        <w:shd w:val="clear" w:color="auto" w:fill="FFFFFF"/>
+        <w:tabs>
+          <w:tab w:val="left" w:pos="916"/>
+          <w:tab w:val="left" w:pos="1832"/>
+          <w:tab w:val="left" w:pos="2748"/>
+          <w:tab w:val="left" w:pos="3664"/>
+          <w:tab w:val="left" w:pos="4580"/>
+          <w:tab w:val="left" w:pos="5496"/>
+          <w:tab w:val="left" w:pos="6412"/>
+          <w:tab w:val="left" w:pos="7328"/>
+          <w:tab w:val="left" w:pos="8244"/>
+          <w:tab w:val="left" w:pos="9160"/>
+          <w:tab w:val="left" w:pos="10076"/>
+          <w:tab w:val="left" w:pos="10992"/>
+          <w:tab w:val="left" w:pos="11908"/>
+          <w:tab w:val="left" w:pos="12824"/>
+          <w:tab w:val="left" w:pos="13740"/>
+          <w:tab w:val="left" w:pos="14656"/>
+        </w:tabs>
+        <w:rPr>
+          <w:rFonts w:ascii="Courier New" w:eastAsia="Times New Roman" w:hAnsi="Courier New" w:cs="Courier New"/>
+          <w:color w:val="454C55"/>
+        </w:rPr>
+      </w:pPr>
+      <w:r>
+        <w:rPr>
+          <w:rFonts w:ascii="Courier New" w:eastAsia="Times New Roman" w:hAnsi="Courier New" w:cs="Courier New"/>
+          <w:color w:val="454C55"/>
+        </w:rPr>
+        <w:t>free</w:t>
+      </w:r>
+      <w:r>
+        <w:rPr>
+          <w:rFonts w:ascii="Courier New" w:eastAsia="Times New Roman" w:hAnsi="Courier New" w:cs="Courier New"/>
+          <w:color w:val="454C55"/>
+        </w:rPr>
+        <w:tab/>
+        <w:t>0.07407407407407407</w:t>
+      </w:r>
+      <w:r>
+        <w:rPr>
+          <w:rFonts w:ascii="Courier New" w:eastAsia="Times New Roman" w:hAnsi="Courier New" w:cs="Courier New"/>
+          <w:color w:val="454C55"/>
+        </w:rPr>
+        <w:tab/>
+        <w:t>0.043478260869565216</w:t>
+      </w:r>
+      <w:r>
+        <w:rPr>
+          <w:rFonts w:ascii="Courier New" w:eastAsia="Times New Roman" w:hAnsi="Courier New" w:cs="Courier New"/>
+          <w:color w:val="454C55"/>
+        </w:rPr>
+        <w:tab/>
+      </w:r>
+    </w:p>
+    <w:p>
+      <w:pPr>
+        <w:shd w:val="clear" w:color="auto" w:fill="FFFFFF"/>
+        <w:tabs>
+          <w:tab w:val="left" w:pos="916"/>
+          <w:tab w:val="left" w:pos="1832"/>
+          <w:tab w:val="left" w:pos="2748"/>
+          <w:tab w:val="left" w:pos="3664"/>
+          <w:tab w:val="left" w:pos="4580"/>
+          <w:tab w:val="left" w:pos="5496"/>
+          <w:tab w:val="left" w:pos="6412"/>
+          <w:tab w:val="left" w:pos="7328"/>
+          <w:tab w:val="left" w:pos="8244"/>
+          <w:tab w:val="left" w:pos="9160"/>
+          <w:tab w:val="left" w:pos="10076"/>
+          <w:tab w:val="left" w:pos="10992"/>
+          <w:tab w:val="left" w:pos="11908"/>
+          <w:tab w:val="left" w:pos="12824"/>
+          <w:tab w:val="left" w:pos="13740"/>
+          <w:tab w:val="left" w:pos="14656"/>
+        </w:tabs>
+        <w:rPr>
+          <w:rFonts w:ascii="Courier New" w:eastAsia="Times New Roman" w:hAnsi="Courier New" w:cs="Courier New"/>
+          <w:color w:val="454C55"/>
+        </w:rPr>
+      </w:pPr>
+      <w:r>
+        <w:rPr>
+          <w:rFonts w:ascii="Courier New" w:eastAsia="Times New Roman" w:hAnsi="Courier New" w:cs="Courier New"/>
+          <w:color w:val="454C55"/>
+        </w:rPr>
+        <w:t>lottery</w:t>
+      </w:r>
+      <w:r>
+        <w:rPr>
+          <w:rFonts w:ascii="Courier New" w:eastAsia="Times New Roman" w:hAnsi="Courier New" w:cs="Courier New"/>
+          <w:color w:val="454C55"/>
+        </w:rPr>
+        <w:tab/>
+        <w:t>0.11111111111111109</w:t>
+      </w:r>
+      <w:r>
+        <w:rPr>
+          <w:rFonts w:ascii="Courier New" w:eastAsia="Times New Roman" w:hAnsi="Courier New" w:cs="Courier New"/>
+          <w:color w:val="454C55"/>
+        </w:rPr>
+        <w:tab/>
+        <w:t>0.043478260869565216</w:t>
+      </w:r>
+      <w:r>
+        <w:rPr>
+          <w:rFonts w:ascii="Courier New" w:eastAsia="Times New Roman" w:hAnsi="Courier New" w:cs="Courier New"/>
+          <w:color w:val="454C55"/>
+        </w:rPr>
+        <w:tab/>
+      </w:r>
+    </w:p>
+    <w:p>
+      <w:pPr>
+        <w:shd w:val="clear" w:color="auto" w:fill="FFFFFF"/>
+        <w:tabs>
+          <w:tab w:val="left" w:pos="916"/>
+          <w:tab w:val="left" w:pos="1832"/>
+          <w:tab w:val="left" w:pos="2748"/>
+          <w:tab w:val="left" w:pos="3664"/>
+          <w:tab w:val="left" w:pos="4580"/>
+          <w:tab w:val="left" w:pos="5496"/>
+          <w:tab w:val="left" w:pos="6412"/>
+          <w:tab w:val="left" w:pos="7328"/>
+          <w:tab w:val="left" w:pos="8244"/>
+          <w:tab w:val="left" w:pos="9160"/>
+          <w:tab w:val="left" w:pos="10076"/>
+          <w:tab w:val="left" w:pos="10992"/>
+          <w:tab w:val="left" w:pos="11908"/>
+          <w:tab w:val="left" w:pos="12824"/>
+          <w:tab w:val="left" w:pos="13740"/>
+          <w:tab w:val="left" w:pos="14656"/>
+        </w:tabs>
+        <w:rPr>
+          <w:rFonts w:ascii="Courier New" w:eastAsia="Times New Roman" w:hAnsi="Courier New" w:cs="Courier New"/>
+          <w:color w:val="454C55"/>
+        </w:rPr>
+      </w:pPr>
+      <w:r>
+        <w:rPr>
+          <w:rFonts w:ascii="Courier New" w:eastAsia="Times New Roman" w:hAnsi="Courier New" w:cs="Courier New"/>
+          <w:color w:val="454C55"/>
+        </w:rPr>
+        <w:t>selected</w:t>
+      </w:r>
+      <w:r>
+        <w:rPr>
+          <w:rFonts w:ascii="Courier New" w:eastAsia="Times New Roman" w:hAnsi="Courier New" w:cs="Courier New"/>
+          <w:color w:val="454C55"/>
+        </w:rPr>
+        <w:tab/>
+        <w:t>0.07407407407407407</w:t>
+      </w:r>
+      <w:r>
+        <w:rPr>
+          <w:rFonts w:ascii="Courier New" w:eastAsia="Times New Roman" w:hAnsi="Courier New" w:cs="Courier New"/>
+          <w:color w:val="454C55"/>
+        </w:rPr>
+        <w:tab/>
+        <w:t>0.08695652173913045</w:t>
+      </w:r>
+      <w:r>
+        <w:rPr>
+          <w:rFonts w:ascii="Courier New" w:eastAsia="Times New Roman" w:hAnsi="Courier New" w:cs="Courier New"/>
+          <w:color w:val="454C55"/>
+        </w:rPr>
+        <w:tab/>
+      </w:r>
+    </w:p>
+    <w:p>
+      <w:pPr>
+        <w:shd w:val="clear" w:color="auto" w:fill="FFFFFF"/>
+        <w:tabs>
+          <w:tab w:val="left" w:pos="916"/>
+          <w:tab w:val="left" w:pos="1832"/>
+          <w:tab w:val="left" w:pos="2748"/>
+          <w:tab w:val="left" w:pos="3664"/>
+          <w:tab w:val="left" w:pos="4580"/>
+          <w:tab w:val="left" w:pos="5496"/>
+          <w:tab w:val="left" w:pos="6412"/>
+          <w:tab w:val="left" w:pos="7328"/>
+          <w:tab w:val="left" w:pos="8244"/>
+          <w:tab w:val="left" w:pos="9160"/>
+          <w:tab w:val="left" w:pos="10076"/>
+          <w:tab w:val="left" w:pos="10992"/>
+          <w:tab w:val="left" w:pos="11908"/>
+          <w:tab w:val="left" w:pos="12824"/>
+          <w:tab w:val="left" w:pos="13740"/>
+          <w:tab w:val="left" w:pos="14656"/>
+        </w:tabs>
+        <w:rPr>
+          <w:rFonts w:ascii="Courier New" w:eastAsia="Times New Roman" w:hAnsi="Courier New" w:cs="Courier New"/>
+          <w:color w:val="454C55"/>
+        </w:rPr>
+      </w:pPr>
+      <w:r>
+        <w:rPr>
+          <w:rFonts w:ascii="Courier New" w:eastAsia="Times New Roman" w:hAnsi="Courier New" w:cs="Courier New"/>
+          <w:color w:val="454C55"/>
+        </w:rPr>
+        <w:t>travel</w:t>
+      </w:r>
+      <w:r>
+        <w:rPr>
+          <w:rFonts w:ascii="Courier New" w:eastAsia="Times New Roman" w:hAnsi="Courier New" w:cs="Courier New"/>
+          <w:color w:val="454C55"/>
+        </w:rPr>
+        <w:tab/>
+        <w:t>0.07407407407407407</w:t>
+      </w:r>
+      <w:r>
+        <w:rPr>
+          <w:rFonts w:ascii="Courier New" w:eastAsia="Times New Roman" w:hAnsi="Courier New" w:cs="Courier New"/>
+          <w:color w:val="454C55"/>
+        </w:rPr>
+        <w:tab/>
+        <w:t>0.043478260869565216</w:t>
+      </w:r>
+      <w:r>
+        <w:rPr>
+          <w:rFonts w:ascii="Courier New" w:eastAsia="Times New Roman" w:hAnsi="Courier New" w:cs="Courier New"/>
+          <w:color w:val="454C55"/>
+        </w:rPr>
+        <w:tab/>
+      </w:r>
+    </w:p>
+    <w:p>
+      <w:pPr>
+        <w:shd w:val="clear" w:color="auto" w:fill="FFFFFF"/>
+        <w:tabs>
+          <w:tab w:val="left" w:pos="916"/>
+          <w:tab w:val="left" w:pos="1832"/>
+          <w:tab w:val="left" w:pos="2748"/>
+          <w:tab w:val="left" w:pos="3664"/>
+          <w:tab w:val="left" w:pos="4580"/>
+          <w:tab w:val="left" w:pos="5496"/>
+          <w:tab w:val="left" w:pos="6412"/>
+          <w:tab w:val="left" w:pos="7328"/>
+          <w:tab w:val="left" w:pos="8244"/>
+          <w:tab w:val="left" w:pos="9160"/>
+          <w:tab w:val="left" w:pos="10076"/>
+          <w:tab w:val="left" w:pos="10992"/>
+          <w:tab w:val="left" w:pos="11908"/>
+          <w:tab w:val="left" w:pos="12824"/>
+          <w:tab w:val="left" w:pos="13740"/>
+          <w:tab w:val="left" w:pos="14656"/>
+        </w:tabs>
+        <w:rPr>
+          <w:rFonts w:ascii="Courier New" w:eastAsia="Times New Roman" w:hAnsi="Courier New" w:cs="Courier New"/>
+          <w:color w:val="454C55"/>
+        </w:rPr>
+      </w:pPr>
+      <w:r>
+        <w:rPr>
+          <w:rFonts w:ascii="Courier New" w:eastAsia="Times New Roman" w:hAnsi="Courier New" w:cs="Courier New"/>
+          <w:color w:val="454C55"/>
+        </w:rPr>
+        <w:t>won</w:t>
+      </w:r>
+      <w:r>
+        <w:rPr>
+          <w:rFonts w:ascii="Courier New" w:eastAsia="Times New Roman" w:hAnsi="Courier New" w:cs="Courier New"/>
+          <w:color w:val="454C55"/>
+        </w:rPr>
+        <w:tab/>
+        <w:t>0.07407407407407407</w:t>
+      </w:r>
+      <w:r>
+        <w:rPr>
+          <w:rFonts w:ascii="Courier New" w:eastAsia="Times New Roman" w:hAnsi="Courier New" w:cs="Courier New"/>
+          <w:color w:val="454C55"/>
+        </w:rPr>
+        <w:tab/>
+        <w:t>0.043478260869565216</w:t>
+      </w:r>
+      <w:r>
+        <w:rPr>
+          <w:rFonts w:ascii="Courier New" w:eastAsia="Times New Roman" w:hAnsi="Courier New" w:cs="Courier New"/>
+          <w:color w:val="454C55"/>
+        </w:rPr>
+        <w:tab/>
+      </w:r>
+    </w:p>
+    <w:p>
+      <w:pPr>
+        <w:shd w:val="clear" w:color="auto" w:fill="FFFFFF"/>
+        <w:tabs>
+          <w:tab w:val="left" w:pos="916"/>
+          <w:tab w:val="left" w:pos="1832"/>
+          <w:tab w:val="left" w:pos="2748"/>
+          <w:tab w:val="left" w:pos="3664"/>
+          <w:tab w:val="left" w:pos="4580"/>
+          <w:tab w:val="left" w:pos="5496"/>
+          <w:tab w:val="left" w:pos="6412"/>
+          <w:tab w:val="left" w:pos="7328"/>
+          <w:tab w:val="left" w:pos="8244"/>
+          <w:tab w:val="left" w:pos="9160"/>
+          <w:tab w:val="left" w:pos="10076"/>
+          <w:tab w:val="left" w:pos="10992"/>
+          <w:tab w:val="left" w:pos="11908"/>
+          <w:tab w:val="left" w:pos="12824"/>
+          <w:tab w:val="left" w:pos="13740"/>
+          <w:tab w:val="left" w:pos="14656"/>
+        </w:tabs>
+        <w:rPr>
+          <w:rFonts w:ascii="Courier New" w:eastAsia="Times New Roman" w:hAnsi="Courier New" w:cs="Courier New"/>
+          <w:color w:val="454C55"/>
+        </w:rPr>
+      </w:pPr>
+      <w:r>
+        <w:rPr>
+          <w:rFonts w:ascii="Courier New" w:eastAsia="Times New Roman" w:hAnsi="Courier New" w:cs="Courier New"/>
+          <w:color w:val="454C55"/>
+        </w:rPr>
+        <w:lastRenderedPageBreak/>
+        <w:t>you</w:t>
+      </w:r>
+      <w:r>
+        <w:rPr>
+          <w:rFonts w:ascii="Courier New" w:eastAsia="Times New Roman" w:hAnsi="Courier New" w:cs="Courier New"/>
+          <w:color w:val="454C55"/>
+        </w:rPr>
+        <w:tab/>
+        <w:t>0.07407407407407407</w:t>
+      </w:r>
+      <w:r>
+        <w:rPr>
+          <w:rFonts w:ascii="Courier New" w:eastAsia="Times New Roman" w:hAnsi="Courier New" w:cs="Courier New"/>
+          <w:color w:val="454C55"/>
+        </w:rPr>
+        <w:tab/>
+        <w:t>0.08695652173913045</w:t>
+      </w:r>
+      <w:r>
+        <w:rPr>
+          <w:rFonts w:ascii="Courier New" w:eastAsia="Times New Roman" w:hAnsi="Courier New" w:cs="Courier New"/>
+          <w:color w:val="454C55"/>
+        </w:rPr>
+        <w:tab/>
+      </w:r>
+    </w:p>
+    <w:p>
+      <w:pPr>
+        <w:shd w:val="clear" w:color="auto" w:fill="FFFFFF"/>
+        <w:tabs>
+          <w:tab w:val="left" w:pos="916"/>
+          <w:tab w:val="left" w:pos="1832"/>
+          <w:tab w:val="left" w:pos="2748"/>
+          <w:tab w:val="left" w:pos="3664"/>
+          <w:tab w:val="left" w:pos="4580"/>
+          <w:tab w:val="left" w:pos="5496"/>
+          <w:tab w:val="left" w:pos="6412"/>
+          <w:tab w:val="left" w:pos="7328"/>
+          <w:tab w:val="left" w:pos="8244"/>
+          <w:tab w:val="left" w:pos="9160"/>
+          <w:tab w:val="left" w:pos="10076"/>
+          <w:tab w:val="left" w:pos="10992"/>
+          <w:tab w:val="left" w:pos="11908"/>
+          <w:tab w:val="left" w:pos="12824"/>
+          <w:tab w:val="left" w:pos="13740"/>
+          <w:tab w:val="left" w:pos="14656"/>
+        </w:tabs>
+        <w:rPr>
+          <w:rFonts w:ascii="Courier New" w:eastAsia="Times New Roman" w:hAnsi="Courier New" w:cs="Courier New"/>
+          <w:color w:val="454C55"/>
+        </w:rPr>
+      </w:pPr>
+      <w:r>
+        <w:rPr>
+          <w:rFonts w:ascii="Courier New" w:eastAsia="Times New Roman" w:hAnsi="Courier New" w:cs="Courier New"/>
+          <w:color w:val="454C55"/>
+        </w:rPr>
+        <w:t>Congratulation</w:t>
+      </w:r>
+      <w:r>
+        <w:rPr>
+          <w:rFonts w:ascii="Courier New" w:eastAsia="Times New Roman" w:hAnsi="Courier New" w:cs="Courier New"/>
+          <w:color w:val="454C55"/>
+        </w:rPr>
+        <w:tab/>
+        <w:t>0.037037037037037035</w:t>
+      </w:r>
+      <w:r>
+        <w:rPr>
+          <w:rFonts w:ascii="Courier New" w:eastAsia="Times New Roman" w:hAnsi="Courier New" w:cs="Courier New"/>
+          <w:color w:val="454C55"/>
+        </w:rPr>
+        <w:tab/>
+        <w:t>0.08695652173913045</w:t>
+      </w:r>
+      <w:r>
+        <w:rPr>
+          <w:rFonts w:ascii="Courier New" w:eastAsia="Times New Roman" w:hAnsi="Courier New" w:cs="Courier New"/>
+          <w:color w:val="454C55"/>
+        </w:rPr>
+        <w:tab/>
+      </w:r>
+    </w:p>
+    <w:p>
+      <w:pPr>
+        <w:shd w:val="clear" w:color="auto" w:fill="FFFFFF"/>
+        <w:tabs>
+          <w:tab w:val="left" w:pos="916"/>
+          <w:tab w:val="left" w:pos="1832"/>
+          <w:tab w:val="left" w:pos="2748"/>
+          <w:tab w:val="left" w:pos="3664"/>
+          <w:tab w:val="left" w:pos="4580"/>
+          <w:tab w:val="left" w:pos="5496"/>
+          <w:tab w:val="left" w:pos="6412"/>
+          <w:tab w:val="left" w:pos="7328"/>
+          <w:tab w:val="left" w:pos="8244"/>
+          <w:tab w:val="left" w:pos="9160"/>
+          <w:tab w:val="left" w:pos="10076"/>
+          <w:tab w:val="left" w:pos="10992"/>
+          <w:tab w:val="left" w:pos="11908"/>
+          <w:tab w:val="left" w:pos="12824"/>
+          <w:tab w:val="left" w:pos="13740"/>
+          <w:tab w:val="left" w:pos="14656"/>
+        </w:tabs>
+        <w:rPr>
+          <w:rFonts w:ascii="Courier New" w:eastAsia="Times New Roman" w:hAnsi="Courier New" w:cs="Courier New"/>
+          <w:color w:val="454C55"/>
+        </w:rPr>
+      </w:pPr>
+      <w:r>
+        <w:rPr>
+          <w:rFonts w:ascii="Courier New" w:eastAsia="Times New Roman" w:hAnsi="Courier New" w:cs="Courier New"/>
+          <w:color w:val="454C55"/>
+        </w:rPr>
+        <w:t>Good</w:t>
+      </w:r>
+      <w:r>
+        <w:rPr>
+          <w:rFonts w:ascii="Courier New" w:eastAsia="Times New Roman" w:hAnsi="Courier New" w:cs="Courier New"/>
+          <w:color w:val="454C55"/>
+        </w:rPr>
+        <w:tab/>
+        <w:t>0.037037037037037035</w:t>
+      </w:r>
+      <w:r>
+        <w:rPr>
+          <w:rFonts w:ascii="Courier New" w:eastAsia="Times New Roman" w:hAnsi="Courier New" w:cs="Courier New"/>
+          <w:color w:val="454C55"/>
+        </w:rPr>
+        <w:tab/>
+        <w:t>0.13043478260869565</w:t>
+      </w:r>
+      <w:r>
+        <w:rPr>
+          <w:rFonts w:ascii="Courier New" w:eastAsia="Times New Roman" w:hAnsi="Courier New" w:cs="Courier New"/>
+          <w:color w:val="454C55"/>
+        </w:rPr>
+        <w:tab/>
+      </w:r>
+    </w:p>
+    <w:p>
+      <w:pPr>
+        <w:shd w:val="clear" w:color="auto" w:fill="FFFFFF"/>
+        <w:tabs>
+          <w:tab w:val="left" w:pos="916"/>
+          <w:tab w:val="left" w:pos="1832"/>
+          <w:tab w:val="left" w:pos="2748"/>
+          <w:tab w:val="left" w:pos="3664"/>
+          <w:tab w:val="left" w:pos="4580"/>
+          <w:tab w:val="left" w:pos="5496"/>
+          <w:tab w:val="left" w:pos="6412"/>
+          <w:tab w:val="left" w:pos="7328"/>
+          <w:tab w:val="left" w:pos="8244"/>
+          <w:tab w:val="left" w:pos="9160"/>
+          <w:tab w:val="left" w:pos="10076"/>
+          <w:tab w:val="left" w:pos="10992"/>
+          <w:tab w:val="left" w:pos="11908"/>
+          <w:tab w:val="left" w:pos="12824"/>
+          <w:tab w:val="left" w:pos="13740"/>
+          <w:tab w:val="left" w:pos="14656"/>
+        </w:tabs>
+        <w:rPr>
+          <w:rFonts w:ascii="Courier New" w:eastAsia="Times New Roman" w:hAnsi="Courier New" w:cs="Courier New"/>
+          <w:color w:val="454C55"/>
+        </w:rPr>
+      </w:pPr>
+      <w:r>
+        <w:rPr>
+          <w:rFonts w:ascii="Courier New" w:eastAsia="Times New Roman" w:hAnsi="Courier New" w:cs="Courier New"/>
+          <w:color w:val="454C55"/>
+        </w:rPr>
+        <w:t>are</w:t>
+      </w:r>
+      <w:r>
+        <w:rPr>
+          <w:rFonts w:ascii="Courier New" w:eastAsia="Times New Roman" w:hAnsi="Courier New" w:cs="Courier New"/>
+          <w:color w:val="454C55"/>
+        </w:rPr>
+        <w:tab/>
+        <w:t>0.037037037037037035</w:t>
+      </w:r>
+      <w:r>
+        <w:rPr>
+          <w:rFonts w:ascii="Courier New" w:eastAsia="Times New Roman" w:hAnsi="Courier New" w:cs="Courier New"/>
+          <w:color w:val="454C55"/>
+        </w:rPr>
+        <w:tab/>
+        <w:t>0.08695652173913045</w:t>
+      </w:r>
+      <w:r>
+        <w:rPr>
+          <w:rFonts w:ascii="Courier New" w:eastAsia="Times New Roman" w:hAnsi="Courier New" w:cs="Courier New"/>
+          <w:color w:val="454C55"/>
+        </w:rPr>
+        <w:tab/>
+      </w:r>
+    </w:p>
+    <w:p>
+      <w:pPr>
+        <w:shd w:val="clear" w:color="auto" w:fill="FFFFFF"/>
+        <w:tabs>
+          <w:tab w:val="left" w:pos="916"/>
+          <w:tab w:val="left" w:pos="1832"/>
+          <w:tab w:val="left" w:pos="2748"/>
+          <w:tab w:val="left" w:pos="3664"/>
+          <w:tab w:val="left" w:pos="4580"/>
+          <w:tab w:val="left" w:pos="5496"/>
+          <w:tab w:val="left" w:pos="6412"/>
+          <w:tab w:val="left" w:pos="7328"/>
+          <w:tab w:val="left" w:pos="8244"/>
+          <w:tab w:val="left" w:pos="9160"/>
+          <w:tab w:val="left" w:pos="10076"/>
+          <w:tab w:val="left" w:pos="10992"/>
+          <w:tab w:val="left" w:pos="11908"/>
+          <w:tab w:val="left" w:pos="12824"/>
+          <w:tab w:val="left" w:pos="13740"/>
+          <w:tab w:val="left" w:pos="14656"/>
+        </w:tabs>
+        <w:rPr>
+          <w:rFonts w:ascii="Courier New" w:eastAsia="Times New Roman" w:hAnsi="Courier New" w:cs="Courier New"/>
+          <w:color w:val="454C55"/>
+        </w:rPr>
+      </w:pPr>
+      <w:r>
+        <w:rPr>
+          <w:rFonts w:ascii="Courier New" w:eastAsia="Times New Roman" w:hAnsi="Courier New" w:cs="Courier New"/>
+          <w:color w:val="454C55"/>
+        </w:rPr>
+        <w:t>night</w:t>
+      </w:r>
+      <w:r>
+        <w:rPr>
+          <w:rFonts w:ascii="Courier New" w:eastAsia="Times New Roman" w:hAnsi="Courier New" w:cs="Courier New"/>
+          <w:color w:val="454C55"/>
+        </w:rPr>
+        <w:tab/>
+        <w:t>0.037037037037037035</w:t>
+      </w:r>
+      <w:r>
+        <w:rPr>
+          <w:rFonts w:ascii="Courier New" w:eastAsia="Times New Roman" w:hAnsi="Courier New" w:cs="Courier New"/>
+          <w:color w:val="454C55"/>
+        </w:rPr>
+        <w:tab/>
+        <w:t>0.08695652173913045</w:t>
+      </w:r>
+      <w:r>
+        <w:rPr>
+          <w:rFonts w:ascii="Courier New" w:eastAsia="Times New Roman" w:hAnsi="Courier New" w:cs="Courier New"/>
+          <w:color w:val="454C55"/>
+        </w:rPr>
+        <w:tab/>
+      </w:r>
+    </w:p>
+    <w:p>
+      <w:pPr>
+        <w:shd w:val="clear" w:color="auto" w:fill="FFFFFF"/>
+        <w:tabs>
+          <w:tab w:val="left" w:pos="916"/>
+          <w:tab w:val="left" w:pos="1832"/>
+          <w:tab w:val="left" w:pos="2748"/>
+          <w:tab w:val="left" w:pos="3664"/>
+          <w:tab w:val="left" w:pos="4580"/>
+          <w:tab w:val="left" w:pos="5496"/>
+          <w:tab w:val="left" w:pos="6412"/>
+          <w:tab w:val="left" w:pos="7328"/>
+          <w:tab w:val="left" w:pos="8244"/>
+          <w:tab w:val="left" w:pos="9160"/>
+          <w:tab w:val="left" w:pos="10076"/>
+          <w:tab w:val="left" w:pos="10992"/>
+          <w:tab w:val="left" w:pos="11908"/>
+          <w:tab w:val="left" w:pos="12824"/>
+          <w:tab w:val="left" w:pos="13740"/>
+          <w:tab w:val="left" w:pos="14656"/>
+        </w:tabs>
+        <w:rPr>
+          <w:rFonts w:ascii="Courier New" w:eastAsia="Times New Roman" w:hAnsi="Courier New" w:cs="Courier New"/>
+          <w:color w:val="454C55"/>
+        </w:rPr>
+      </w:pPr>
+      <w:r>
+        <w:rPr>
+          <w:rFonts w:ascii="Courier New" w:eastAsia="Times New Roman" w:hAnsi="Courier New" w:cs="Courier New"/>
+          <w:color w:val="454C55"/>
+        </w:rPr>
+        <w:t>very</w:t>
+      </w:r>
+      <w:r>
+        <w:rPr>
+          <w:rFonts w:ascii="Courier New" w:eastAsia="Times New Roman" w:hAnsi="Courier New" w:cs="Courier New"/>
+          <w:color w:val="454C55"/>
+        </w:rPr>
+        <w:tab/>
+        <w:t>0.037037037037037035</w:t>
+      </w:r>
+      <w:r>
+        <w:rPr>
+          <w:rFonts w:ascii="Courier New" w:eastAsia="Times New Roman" w:hAnsi="Courier New" w:cs="Courier New"/>
+          <w:color w:val="454C55"/>
+        </w:rPr>
+        <w:tab/>
+        <w:t>0.08695652173913045</w:t>
+      </w:r>
+      <w:r>
+        <w:rPr>
+          <w:rFonts w:ascii="Courier New" w:eastAsia="Times New Roman" w:hAnsi="Courier New" w:cs="Courier New"/>
+          <w:color w:val="454C55"/>
+        </w:rPr>
+        <w:tab/>
+      </w:r>
+    </w:p>
+    <w:p>
+      <w:pPr>
+        <w:shd w:val="clear" w:color="auto" w:fill="FFFFFF"/>
+        <w:tabs>
+          <w:tab w:val="left" w:pos="916"/>
+          <w:tab w:val="left" w:pos="1832"/>
+          <w:tab w:val="left" w:pos="2748"/>
+          <w:tab w:val="left" w:pos="3664"/>
+          <w:tab w:val="left" w:pos="4580"/>
+          <w:tab w:val="left" w:pos="5496"/>
+          <w:tab w:val="left" w:pos="6412"/>
+          <w:tab w:val="left" w:pos="7328"/>
+          <w:tab w:val="left" w:pos="8244"/>
+          <w:tab w:val="left" w:pos="9160"/>
+          <w:tab w:val="left" w:pos="10076"/>
+          <w:tab w:val="left" w:pos="10992"/>
+          <w:tab w:val="left" w:pos="11908"/>
+          <w:tab w:val="left" w:pos="12824"/>
+          <w:tab w:val="left" w:pos="13740"/>
+          <w:tab w:val="left" w:pos="14656"/>
+        </w:tabs>
+        <w:rPr>
+          <w:rFonts w:ascii="Courier New" w:eastAsia="Times New Roman" w:hAnsi="Courier New" w:cs="Courier New"/>
+          <w:color w:val="454C55"/>
+        </w:rPr>
+      </w:pPr>
+    </w:p>
+    <w:p>
+      <w:pPr>
+        <w:shd w:val="clear" w:color="auto" w:fill="FFFFFF"/>
+        <w:tabs>
+          <w:tab w:val="left" w:pos="916"/>
+          <w:tab w:val="left" w:pos="1832"/>
+          <w:tab w:val="left" w:pos="2748"/>
+          <w:tab w:val="left" w:pos="3664"/>
+          <w:tab w:val="left" w:pos="4580"/>
+          <w:tab w:val="left" w:pos="5496"/>
+          <w:tab w:val="left" w:pos="6412"/>
+          <w:tab w:val="left" w:pos="7328"/>
+          <w:tab w:val="left" w:pos="8244"/>
+          <w:tab w:val="left" w:pos="9160"/>
+          <w:tab w:val="left" w:pos="10076"/>
+          <w:tab w:val="left" w:pos="10992"/>
+          <w:tab w:val="left" w:pos="11908"/>
+          <w:tab w:val="left" w:pos="12824"/>
+          <w:tab w:val="left" w:pos="13740"/>
+          <w:tab w:val="left" w:pos="14656"/>
+        </w:tabs>
+        <w:rPr>
+          <w:rFonts w:ascii="Courier New" w:eastAsia="Times New Roman" w:hAnsi="Courier New" w:cs="Courier New"/>
+          <w:color w:val="454C55"/>
+        </w:rPr>
+      </w:pPr>
+      <w:r>
+        <w:rPr>
+          <w:rFonts w:ascii="Courier New" w:eastAsia="Times New Roman" w:hAnsi="Courier New" w:cs="Courier New"/>
+          <w:color w:val="454C55"/>
+        </w:rPr>
+        <w:t>{</w:t>
+      </w:r>
+      <w:proofErr w:type="gramStart"/>
+      <w:r>
+        <w:rPr>
+          <w:rFonts w:ascii="Courier New" w:eastAsia="Times New Roman" w:hAnsi="Courier New" w:cs="Courier New"/>
+          <w:color w:val="454C55"/>
+        </w:rPr>
+        <w:t>0 ?</w:t>
+      </w:r>
+      <w:proofErr w:type="gramEnd"/>
+      <w:r>
+        <w:rPr>
+          <w:rFonts w:ascii="Courier New" w:eastAsia="Times New Roman" w:hAnsi="Courier New" w:cs="Courier New"/>
+          <w:color w:val="454C55"/>
+        </w:rPr>
+        <w:t>,1 1,2 1,3 1}</w:t>
+      </w:r>
+    </w:p>
+    <w:p>
+      <w:pPr>
+        <w:shd w:val="clear" w:color="auto" w:fill="FFFFFF"/>
+        <w:tabs>
+          <w:tab w:val="left" w:pos="916"/>
+          <w:tab w:val="left" w:pos="1832"/>
+          <w:tab w:val="left" w:pos="2748"/>
+          <w:tab w:val="left" w:pos="3664"/>
+          <w:tab w:val="left" w:pos="4580"/>
+          <w:tab w:val="left" w:pos="5496"/>
+          <w:tab w:val="left" w:pos="6412"/>
+          <w:tab w:val="left" w:pos="7328"/>
+          <w:tab w:val="left" w:pos="8244"/>
+          <w:tab w:val="left" w:pos="9160"/>
+          <w:tab w:val="left" w:pos="10076"/>
+          <w:tab w:val="left" w:pos="10992"/>
+          <w:tab w:val="left" w:pos="11908"/>
+          <w:tab w:val="left" w:pos="12824"/>
+          <w:tab w:val="left" w:pos="13740"/>
+          <w:tab w:val="left" w:pos="14656"/>
+        </w:tabs>
+        <w:rPr>
+          <w:rFonts w:ascii="Courier New" w:eastAsia="Times New Roman" w:hAnsi="Courier New" w:cs="Courier New"/>
+          <w:color w:val="454C55"/>
+        </w:rPr>
+      </w:pPr>
+      <w:r>
+        <w:rPr>
+          <w:rFonts w:ascii="Courier New" w:eastAsia="Times New Roman" w:hAnsi="Courier New" w:cs="Courier New"/>
+          <w:color w:val="454C55"/>
+        </w:rPr>
+        <w:t>spam</w:t>
+      </w:r>
+    </w:p>
+    <w:p>
+      <w:pPr>
+        <w:pStyle w:val="il"/>
+        <w:shd w:val="clear" w:color="auto" w:fill="FFFFFF"/>
+        <w:spacing w:before="480" w:beforeAutospacing="0" w:after="0" w:afterAutospacing="0"/>
+        <w:rPr>
+          <w:rFonts w:asciiTheme="minorHAnsi" w:eastAsiaTheme="minorEastAsia" w:hAnsiTheme="minorHAnsi" w:cstheme="minorBidi"/>
+        </w:rPr>
+      </w:pPr>
+    </w:p>
+    <w:p>
+      <w:pPr>
+        <w:pStyle w:val="tio-markdownp"/>
+        <w:shd w:val="clear" w:color="auto" w:fill="FFFFFF"/>
+        <w:spacing w:before="300" w:beforeAutospacing="0" w:after="300" w:afterAutospacing="0"/>
+        <w:rPr>
+          <w:rFonts w:asciiTheme="minorHAnsi" w:eastAsiaTheme="minorEastAsia" w:hAnsiTheme="minorHAnsi" w:cstheme="minorBidi"/>
+        </w:rPr>
+      </w:pPr>
+      <w:r>
+        <w:rPr>
+          <w:rFonts w:asciiTheme="minorHAnsi" w:eastAsiaTheme="minorEastAsia" w:hAnsiTheme="minorHAnsi" w:cstheme="minorBidi"/>
+        </w:rPr>
+        <w:t>The probabilities are calculated using the word frequencies. It is calculated using some basic properties of probabilities and the Bayes theorem. The conditional probabilities like the one discussed here will suits for the Bayes theorem.</w:t>
+      </w:r>
+    </w:p>
+    <w:p>
+      <w:pPr>
+        <w:pStyle w:val="tio-markdownp"/>
+        <w:shd w:val="clear" w:color="auto" w:fill="FFFFFF"/>
+        <w:spacing w:before="300" w:beforeAutospacing="0" w:after="300" w:afterAutospacing="0"/>
+        <w:rPr>
+          <w:rFonts w:asciiTheme="minorHAnsi" w:eastAsiaTheme="minorEastAsia" w:hAnsiTheme="minorHAnsi" w:cstheme="minorBidi"/>
+        </w:rPr>
+      </w:pPr>
+      <w:r>
+        <w:rPr>
+          <w:rFonts w:asciiTheme="minorHAnsi" w:eastAsiaTheme="minorEastAsia" w:hAnsiTheme="minorHAnsi" w:cstheme="minorBidi"/>
+        </w:rPr>
+        <w:t>P (A | B) = (P (B | A) * P(A))/ P(B)</w:t>
+      </w:r>
+    </w:p>
+    <w:p>
+      <w:pPr>
+        <w:pStyle w:val="tio-markdownp"/>
+        <w:shd w:val="clear" w:color="auto" w:fill="FFFFFF"/>
+        <w:spacing w:before="300" w:beforeAutospacing="0" w:after="300" w:afterAutospacing="0"/>
+        <w:rPr>
+          <w:rFonts w:asciiTheme="minorHAnsi" w:eastAsiaTheme="minorEastAsia" w:hAnsiTheme="minorHAnsi" w:cstheme="minorBidi"/>
+        </w:rPr>
+      </w:pPr>
+      <w:r>
+        <w:rPr>
+          <w:rFonts w:asciiTheme="minorHAnsi" w:eastAsiaTheme="minorEastAsia" w:hAnsiTheme="minorHAnsi" w:cstheme="minorBidi"/>
+        </w:rPr>
+        <w:t>Let us do one sample example to understand the probability calculation.</w:t>
+      </w:r>
+    </w:p>
+    <w:p>
+      <w:pPr>
+        <w:pStyle w:val="tio-markdownp"/>
+        <w:shd w:val="clear" w:color="auto" w:fill="FFFFFF"/>
+        <w:spacing w:before="300" w:beforeAutospacing="0" w:after="300" w:afterAutospacing="0"/>
+        <w:rPr>
+          <w:rFonts w:asciiTheme="minorHAnsi" w:eastAsiaTheme="minorEastAsia" w:hAnsiTheme="minorHAnsi" w:cstheme="minorBidi"/>
+        </w:rPr>
+      </w:pPr>
+      <w:r>
+        <w:rPr>
+          <w:rFonts w:asciiTheme="minorHAnsi" w:eastAsiaTheme="minorEastAsia" w:hAnsiTheme="minorHAnsi" w:cstheme="minorBidi"/>
+        </w:rPr>
+        <w:t>P (ham| you won lottery) = (P (you won lottery | ham) * P(ham))/ P (you won lottery)</w:t>
+      </w:r>
+    </w:p>
+    <w:p>
+      <w:pPr>
+        <w:pStyle w:val="tio-markdownp"/>
+        <w:shd w:val="clear" w:color="auto" w:fill="FFFFFF"/>
+        <w:spacing w:before="300" w:beforeAutospacing="0" w:after="300" w:afterAutospacing="0"/>
+        <w:rPr>
+          <w:rFonts w:asciiTheme="minorHAnsi" w:eastAsiaTheme="minorEastAsia" w:hAnsiTheme="minorHAnsi" w:cstheme="minorBidi"/>
+        </w:rPr>
+      </w:pPr>
+      <w:r>
+        <w:rPr>
+          <w:rFonts w:asciiTheme="minorHAnsi" w:eastAsiaTheme="minorEastAsia" w:hAnsiTheme="minorHAnsi" w:cstheme="minorBidi"/>
+        </w:rPr>
+        <w:t>In our classifier, we are trying to find out the category which has the bigger probability.so we can discard the divisor and perform how many times the sentence "you won lottery" appears in ham category divide it by the total and obtain P (you won lottery | ham)</w:t>
+      </w:r>
+    </w:p>
+    <w:p>
+      <w:pPr>
+        <w:pStyle w:val="tio-markdownp"/>
+        <w:shd w:val="clear" w:color="auto" w:fill="FFFFFF"/>
+        <w:spacing w:before="300" w:beforeAutospacing="0" w:after="300" w:afterAutospacing="0"/>
+        <w:rPr>
+          <w:rFonts w:asciiTheme="minorHAnsi" w:eastAsiaTheme="minorEastAsia" w:hAnsiTheme="minorHAnsi" w:cstheme="minorBidi"/>
+        </w:rPr>
+      </w:pPr>
+      <w:r>
+        <w:rPr>
+          <w:rFonts w:asciiTheme="minorHAnsi" w:eastAsiaTheme="minorEastAsia" w:hAnsiTheme="minorHAnsi" w:cstheme="minorBidi"/>
+        </w:rPr>
+        <w:t>we here assume that every word in a sentence is independent of the other ones.so, we are not considering entire sentences but rather at individual’s words. Example: "Good things are “and "things are Good" are same.</w:t>
+      </w:r>
+    </w:p>
+    <w:p>
+      <w:pPr>
+        <w:pStyle w:val="tio-markdownp"/>
+        <w:shd w:val="clear" w:color="auto" w:fill="FFFFFF"/>
+        <w:spacing w:before="300" w:beforeAutospacing="0" w:after="300" w:afterAutospacing="0"/>
+        <w:rPr>
+          <w:rFonts w:asciiTheme="minorHAnsi" w:eastAsiaTheme="minorEastAsia" w:hAnsiTheme="minorHAnsi" w:cstheme="minorBidi"/>
+        </w:rPr>
+      </w:pPr>
+      <w:r>
+        <w:rPr>
+          <w:rFonts w:asciiTheme="minorHAnsi" w:eastAsiaTheme="minorEastAsia" w:hAnsiTheme="minorHAnsi" w:cstheme="minorBidi"/>
+        </w:rPr>
+        <w:t>P (you won lottery | ham) = P (you | ham) * P (won | ham) * P (lottery | ham)</w:t>
+      </w:r>
+    </w:p>
+    <w:p>
+      <w:pPr>
+        <w:pStyle w:val="tio-markdownp"/>
+        <w:shd w:val="clear" w:color="auto" w:fill="FFFFFF"/>
+        <w:spacing w:before="300" w:beforeAutospacing="0" w:after="300" w:afterAutospacing="0"/>
+        <w:rPr>
+          <w:rFonts w:asciiTheme="minorHAnsi" w:eastAsiaTheme="minorEastAsia" w:hAnsiTheme="minorHAnsi" w:cstheme="minorBidi"/>
+        </w:rPr>
+      </w:pPr>
+      <w:r>
+        <w:rPr>
+          <w:rFonts w:asciiTheme="minorHAnsi" w:eastAsiaTheme="minorEastAsia" w:hAnsiTheme="minorHAnsi" w:cstheme="minorBidi"/>
+        </w:rPr>
+        <w:t>P (you won lottery | spam) = P (you | spam) * P (won | spam) * P (lottery | spam)</w:t>
+      </w:r>
+    </w:p>
+    <w:p>
+      <w:pPr>
+        <w:pStyle w:val="tio-markdownp"/>
+        <w:shd w:val="clear" w:color="auto" w:fill="FFFFFF"/>
+        <w:spacing w:before="300" w:beforeAutospacing="0" w:after="300" w:afterAutospacing="0"/>
+        <w:rPr>
+          <w:rFonts w:asciiTheme="minorHAnsi" w:eastAsiaTheme="minorEastAsia" w:hAnsiTheme="minorHAnsi" w:cstheme="minorBidi"/>
+        </w:rPr>
+      </w:pPr>
+      <w:r>
+        <w:rPr>
+          <w:rFonts w:asciiTheme="minorHAnsi" w:eastAsiaTheme="minorEastAsia" w:hAnsiTheme="minorHAnsi" w:cstheme="minorBidi"/>
+        </w:rPr>
+        <w:t>with this above formula, we will find which one this sentence belongs to.</w:t>
+      </w:r>
+    </w:p>
+    <w:p>
+      <w:pPr>
+        <w:pStyle w:val="tio-markdownp"/>
+        <w:shd w:val="clear" w:color="auto" w:fill="FFFFFF"/>
+        <w:spacing w:before="300" w:beforeAutospacing="0" w:after="300" w:afterAutospacing="0"/>
+        <w:rPr>
+          <w:rFonts w:asciiTheme="minorHAnsi" w:eastAsiaTheme="minorEastAsia" w:hAnsiTheme="minorHAnsi" w:cstheme="minorBidi"/>
+        </w:rPr>
+      </w:pPr>
+      <w:r>
+        <w:rPr>
+          <w:rFonts w:asciiTheme="minorHAnsi" w:eastAsiaTheme="minorEastAsia" w:hAnsiTheme="minorHAnsi" w:cstheme="minorBidi"/>
+        </w:rPr>
+        <w:t>There are cases, some of the words will not be in training sets and the value is 0. The multiplication of 0 with others will be 0. To avoid this, we are going to use Laplace smoothing. i.e., we will add 1 to every count so it will not be zero</w:t>
+      </w:r>
+    </w:p>
+    <w:p>
+      <w:pPr>
+        <w:pStyle w:val="tio-markdownp"/>
+        <w:shd w:val="clear" w:color="auto" w:fill="FFFFFF"/>
+        <w:spacing w:before="300" w:beforeAutospacing="0" w:after="300" w:afterAutospacing="0"/>
+        <w:rPr>
+          <w:rFonts w:asciiTheme="minorHAnsi" w:eastAsiaTheme="minorEastAsia" w:hAnsiTheme="minorHAnsi" w:cstheme="minorBidi"/>
+        </w:rPr>
+      </w:pPr>
+      <w:r>
+        <w:rPr>
+          <w:rFonts w:asciiTheme="minorHAnsi" w:eastAsiaTheme="minorEastAsia" w:hAnsiTheme="minorHAnsi" w:cstheme="minorBidi"/>
+        </w:rPr>
+        <w:t>The words are listed in the above table. The total number of words: 15 The total number of ham words: 7 The total number of spam words: 10</w:t>
+      </w:r>
+    </w:p>
+    <w:p>
+      <w:pPr>
+        <w:pStyle w:val="tio-markdownp"/>
+        <w:shd w:val="clear" w:color="auto" w:fill="FFFFFF"/>
+        <w:spacing w:before="300" w:beforeAutospacing="0" w:after="300" w:afterAutospacing="0"/>
+        <w:rPr>
+          <w:rFonts w:asciiTheme="minorHAnsi" w:eastAsiaTheme="minorEastAsia" w:hAnsiTheme="minorHAnsi" w:cstheme="minorBidi"/>
+        </w:rPr>
+      </w:pPr>
+      <w:r>
+        <w:rPr>
+          <w:rFonts w:asciiTheme="minorHAnsi" w:eastAsiaTheme="minorEastAsia" w:hAnsiTheme="minorHAnsi" w:cstheme="minorBidi"/>
+        </w:rPr>
+        <w:lastRenderedPageBreak/>
+        <w:t>P (you | ham) = (1 + 1)/ (7 + 15)</w:t>
+      </w:r>
+    </w:p>
+    <w:p>
+      <w:pPr>
+        <w:pStyle w:val="tio-markdownp"/>
+        <w:shd w:val="clear" w:color="auto" w:fill="FFFFFF"/>
+        <w:spacing w:before="300" w:beforeAutospacing="0" w:after="300" w:afterAutospacing="0"/>
+        <w:rPr>
+          <w:rFonts w:asciiTheme="minorHAnsi" w:eastAsiaTheme="minorEastAsia" w:hAnsiTheme="minorHAnsi" w:cstheme="minorBidi"/>
+        </w:rPr>
+      </w:pPr>
+      <w:r>
+        <w:rPr>
+          <w:rFonts w:asciiTheme="minorHAnsi" w:eastAsiaTheme="minorEastAsia" w:hAnsiTheme="minorHAnsi" w:cstheme="minorBidi"/>
+        </w:rPr>
+        <w:t>P (you | spam) = (1 + 1)/ (10 + 15)</w:t>
+      </w:r>
+    </w:p>
+    <w:p>
+      <w:pPr>
+        <w:pStyle w:val="tio-markdownp"/>
+        <w:shd w:val="clear" w:color="auto" w:fill="FFFFFF"/>
+        <w:spacing w:before="300" w:beforeAutospacing="0" w:after="300" w:afterAutospacing="0"/>
+        <w:rPr>
+          <w:rFonts w:asciiTheme="minorHAnsi" w:eastAsiaTheme="minorEastAsia" w:hAnsiTheme="minorHAnsi" w:cstheme="minorBidi"/>
+        </w:rPr>
+      </w:pPr>
+      <w:r>
+        <w:rPr>
+          <w:rFonts w:asciiTheme="minorHAnsi" w:eastAsiaTheme="minorEastAsia" w:hAnsiTheme="minorHAnsi" w:cstheme="minorBidi"/>
+        </w:rPr>
+        <w:t>Like the above we will calculate for every word and multiply using the above probability. The results for the one who have higher probability won.</w:t>
+      </w:r>
+    </w:p>
+    <w:p/>
     <w:p/>
     <w:p/>
     <w:sectPr>
@@ -1287,6 +4070,27 @@
     <w:name w:val="Normal"/>
     <w:qFormat/>
   </w:style>
+  <w:style w:type="paragraph" w:styleId="Heading1">
+    <w:name w:val="heading 1"/>
+    <w:basedOn w:val="Normal"/>
+    <w:next w:val="Normal"/>
+    <w:link w:val="Heading1Char"/>
+    <w:uiPriority w:val="9"/>
+    <w:qFormat/>
+    <w:rsid w:val="00DC0F84"/>
+    <w:pPr>
+      <w:keepNext/>
+      <w:keepLines/>
+      <w:spacing w:before="240"/>
+      <w:outlineLvl w:val="0"/>
+    </w:pPr>
+    <w:rPr>
+      <w:rFonts w:asciiTheme="majorHAnsi" w:eastAsiaTheme="majorEastAsia" w:hAnsiTheme="majorHAnsi" w:cstheme="majorBidi"/>
+      <w:color w:val="2F5496" w:themeColor="accent1" w:themeShade="BF"/>
+      <w:sz w:val="32"/>
+      <w:szCs w:val="32"/>
+    </w:rPr>
+  </w:style>
   <w:style w:type="paragraph" w:styleId="Heading2">
     <w:name w:val="heading 2"/>
     <w:basedOn w:val="Normal"/>
@@ -1387,6 +4191,88 @@
     <w:name w:val="gp"/>
     <w:basedOn w:val="Normal"/>
     <w:rsid w:val="00EC24F7"/>
+    <w:pPr>
+      <w:spacing w:before="100" w:beforeAutospacing="1" w:after="100" w:afterAutospacing="1"/>
+    </w:pPr>
+    <w:rPr>
+      <w:rFonts w:ascii="Times New Roman" w:eastAsia="Times New Roman" w:hAnsi="Times New Roman" w:cs="Times New Roman"/>
+    </w:rPr>
+  </w:style>
+  <w:style w:type="paragraph" w:customStyle="1" w:styleId="il">
+    <w:name w:val="il"/>
+    <w:basedOn w:val="Normal"/>
+    <w:rsid w:val="00DC0F84"/>
+    <w:pPr>
+      <w:spacing w:before="100" w:beforeAutospacing="1" w:after="100" w:afterAutospacing="1"/>
+    </w:pPr>
+    <w:rPr>
+      <w:rFonts w:ascii="Times New Roman" w:eastAsia="Times New Roman" w:hAnsi="Times New Roman" w:cs="Times New Roman"/>
+    </w:rPr>
+  </w:style>
+  <w:style w:type="character" w:customStyle="1" w:styleId="Heading1Char">
+    <w:name w:val="Heading 1 Char"/>
+    <w:basedOn w:val="DefaultParagraphFont"/>
+    <w:link w:val="Heading1"/>
+    <w:uiPriority w:val="9"/>
+    <w:rsid w:val="00DC0F84"/>
+    <w:rPr>
+      <w:rFonts w:asciiTheme="majorHAnsi" w:eastAsiaTheme="majorEastAsia" w:hAnsiTheme="majorHAnsi" w:cstheme="majorBidi"/>
+      <w:color w:val="2F5496" w:themeColor="accent1" w:themeShade="BF"/>
+      <w:sz w:val="32"/>
+      <w:szCs w:val="32"/>
+    </w:rPr>
+  </w:style>
+  <w:style w:type="paragraph" w:styleId="HTMLPreformatted">
+    <w:name w:val="HTML Preformatted"/>
+    <w:basedOn w:val="Normal"/>
+    <w:link w:val="HTMLPreformattedChar"/>
+    <w:uiPriority w:val="99"/>
+    <w:semiHidden/>
+    <w:unhideWhenUsed/>
+    <w:rsid w:val="00DC0F84"/>
+    <w:pPr>
+      <w:tabs>
+        <w:tab w:val="left" w:pos="916"/>
+        <w:tab w:val="left" w:pos="1832"/>
+        <w:tab w:val="left" w:pos="2748"/>
+        <w:tab w:val="left" w:pos="3664"/>
+        <w:tab w:val="left" w:pos="4580"/>
+        <w:tab w:val="left" w:pos="5496"/>
+        <w:tab w:val="left" w:pos="6412"/>
+        <w:tab w:val="left" w:pos="7328"/>
+        <w:tab w:val="left" w:pos="8244"/>
+        <w:tab w:val="left" w:pos="9160"/>
+        <w:tab w:val="left" w:pos="10076"/>
+        <w:tab w:val="left" w:pos="10992"/>
+        <w:tab w:val="left" w:pos="11908"/>
+        <w:tab w:val="left" w:pos="12824"/>
+        <w:tab w:val="left" w:pos="13740"/>
+        <w:tab w:val="left" w:pos="14656"/>
+      </w:tabs>
+    </w:pPr>
+    <w:rPr>
+      <w:rFonts w:ascii="Courier New" w:eastAsia="Times New Roman" w:hAnsi="Courier New" w:cs="Courier New"/>
+      <w:sz w:val="20"/>
+      <w:szCs w:val="20"/>
+    </w:rPr>
+  </w:style>
+  <w:style w:type="character" w:customStyle="1" w:styleId="HTMLPreformattedChar">
+    <w:name w:val="HTML Preformatted Char"/>
+    <w:basedOn w:val="DefaultParagraphFont"/>
+    <w:link w:val="HTMLPreformatted"/>
+    <w:uiPriority w:val="99"/>
+    <w:semiHidden/>
+    <w:rsid w:val="00DC0F84"/>
+    <w:rPr>
+      <w:rFonts w:ascii="Courier New" w:eastAsia="Times New Roman" w:hAnsi="Courier New" w:cs="Courier New"/>
+      <w:sz w:val="20"/>
+      <w:szCs w:val="20"/>
+    </w:rPr>
+  </w:style>
+  <w:style w:type="paragraph" w:customStyle="1" w:styleId="tio-markdownp">
+    <w:name w:val="tio-markdown_p"/>
+    <w:basedOn w:val="Normal"/>
+    <w:rsid w:val="00871CFF"/>
     <w:pPr>
       <w:spacing w:before="100" w:beforeAutospacing="1" w:after="100" w:afterAutospacing="1"/>
     </w:pPr>
